--- a/4. Содержание.docx
+++ b/4. Содержание.docx
@@ -80,15 +80,7 @@
                 <w:sz w:val="28"/>
                 <w:szCs w:val="28"/>
               </w:rPr>
-              <w:t xml:space="preserve"> ……………………………………………………………</w:t>
-            </w:r>
-            <w:r>
-              <w:rPr>
-                <w:rFonts w:ascii="Times New Roman" w:hAnsi="Times New Roman"/>
-                <w:sz w:val="28"/>
-                <w:szCs w:val="28"/>
-              </w:rPr>
-              <w:t>…………</w:t>
+              <w:t xml:space="preserve"> ………………………………………………………………………</w:t>
             </w:r>
           </w:p>
         </w:tc>
@@ -106,6 +98,14 @@
                 <w:szCs w:val="28"/>
               </w:rPr>
             </w:pPr>
+            <w:r>
+              <w:rPr>
+                <w:rFonts w:ascii="Times New Roman" w:hAnsi="Times New Roman"/>
+                <w:sz w:val="28"/>
+                <w:szCs w:val="28"/>
+              </w:rPr>
+              <w:t>7</w:t>
+            </w:r>
           </w:p>
         </w:tc>
       </w:tr>
@@ -155,6 +155,14 @@
                 <w:szCs w:val="28"/>
               </w:rPr>
             </w:pPr>
+            <w:r>
+              <w:rPr>
+                <w:rFonts w:ascii="Times New Roman" w:hAnsi="Times New Roman"/>
+                <w:sz w:val="28"/>
+                <w:szCs w:val="28"/>
+              </w:rPr>
+              <w:t>8</w:t>
+            </w:r>
           </w:p>
         </w:tc>
       </w:tr>
@@ -187,15 +195,7 @@
                 <w:sz w:val="28"/>
                 <w:szCs w:val="28"/>
               </w:rPr>
-              <w:t xml:space="preserve"> ……………………………</w:t>
-            </w:r>
-            <w:r>
-              <w:rPr>
-                <w:rFonts w:ascii="Times New Roman" w:hAnsi="Times New Roman"/>
-                <w:sz w:val="28"/>
-                <w:szCs w:val="28"/>
-              </w:rPr>
-              <w:t>…………………</w:t>
+              <w:t xml:space="preserve"> ………………………………………………</w:t>
             </w:r>
           </w:p>
         </w:tc>
@@ -213,6 +213,14 @@
                 <w:szCs w:val="28"/>
               </w:rPr>
             </w:pPr>
+            <w:r>
+              <w:rPr>
+                <w:rFonts w:ascii="Times New Roman" w:hAnsi="Times New Roman"/>
+                <w:sz w:val="28"/>
+                <w:szCs w:val="28"/>
+              </w:rPr>
+              <w:t>8</w:t>
+            </w:r>
           </w:p>
         </w:tc>
       </w:tr>
@@ -237,63 +245,7 @@
                 <w:sz w:val="28"/>
                 <w:szCs w:val="28"/>
               </w:rPr>
-              <w:t xml:space="preserve">1.2 </w:t>
-            </w:r>
-            <w:r>
-              <w:rPr>
-                <w:rFonts w:ascii="Times New Roman" w:hAnsi="Times New Roman"/>
-                <w:sz w:val="28"/>
-                <w:szCs w:val="28"/>
-              </w:rPr>
-              <w:t xml:space="preserve">Классификация </w:t>
-            </w:r>
-            <w:r>
-              <w:rPr>
-                <w:rFonts w:ascii="Times New Roman" w:hAnsi="Times New Roman"/>
-                <w:sz w:val="28"/>
-                <w:szCs w:val="28"/>
-              </w:rPr>
-              <w:t>мобильных приложений</w:t>
-            </w:r>
-            <w:r>
-              <w:rPr>
-                <w:rFonts w:ascii="Times New Roman" w:hAnsi="Times New Roman"/>
-                <w:sz w:val="28"/>
-                <w:szCs w:val="28"/>
-              </w:rPr>
-              <w:t xml:space="preserve"> </w:t>
-            </w:r>
-            <w:r>
-              <w:rPr>
-                <w:rFonts w:ascii="Times New Roman" w:hAnsi="Times New Roman"/>
-                <w:sz w:val="28"/>
-                <w:szCs w:val="28"/>
-              </w:rPr>
-              <w:t>…………...</w:t>
-            </w:r>
-            <w:r>
-              <w:rPr>
-                <w:rFonts w:ascii="Times New Roman" w:hAnsi="Times New Roman"/>
-                <w:sz w:val="28"/>
-                <w:szCs w:val="28"/>
-              </w:rPr>
-              <w:t>………</w:t>
-            </w:r>
-            <w:r>
-              <w:rPr>
-                <w:rFonts w:ascii="Times New Roman" w:hAnsi="Times New Roman"/>
-                <w:sz w:val="28"/>
-                <w:szCs w:val="28"/>
-              </w:rPr>
-              <w:t>………</w:t>
-            </w:r>
-            <w:r>
-              <w:rPr>
-                <w:rFonts w:ascii="Times New Roman" w:hAnsi="Times New Roman"/>
-                <w:sz w:val="28"/>
-                <w:szCs w:val="28"/>
-              </w:rPr>
-              <w:t>…</w:t>
+              <w:t>1.2 Классификация мобильных приложений …………...…………………</w:t>
             </w:r>
           </w:p>
         </w:tc>
@@ -311,6 +263,14 @@
                 <w:szCs w:val="28"/>
               </w:rPr>
             </w:pPr>
+            <w:r>
+              <w:rPr>
+                <w:rFonts w:ascii="Times New Roman" w:hAnsi="Times New Roman"/>
+                <w:sz w:val="28"/>
+                <w:szCs w:val="28"/>
+              </w:rPr>
+              <w:t>9</w:t>
+            </w:r>
           </w:p>
         </w:tc>
       </w:tr>
@@ -335,24 +295,18 @@
                 <w:sz w:val="28"/>
                 <w:szCs w:val="28"/>
               </w:rPr>
-              <w:t>1.3 Актуальность и цель дипломного проекта</w:t>
-            </w:r>
-            <w:r>
-              <w:rPr>
-                <w:rFonts w:ascii="Times New Roman" w:hAnsi="Times New Roman"/>
-                <w:sz w:val="28"/>
-                <w:szCs w:val="28"/>
-              </w:rPr>
-              <w:t xml:space="preserve"> …………………</w:t>
-            </w:r>
-            <w:r>
-              <w:rPr>
-                <w:rFonts w:ascii="Times New Roman" w:hAnsi="Times New Roman"/>
-                <w:sz w:val="28"/>
-                <w:szCs w:val="28"/>
-              </w:rPr>
-              <w:t>………….</w:t>
-            </w:r>
+              <w:t>1.3 Актуальность и цель дипломного проекта ………………………</w:t>
+            </w:r>
+            <w:proofErr w:type="gramStart"/>
+            <w:r>
+              <w:rPr>
+                <w:rFonts w:ascii="Times New Roman" w:hAnsi="Times New Roman"/>
+                <w:sz w:val="28"/>
+                <w:szCs w:val="28"/>
+              </w:rPr>
+              <w:t>…….</w:t>
+            </w:r>
+            <w:proofErr w:type="gramEnd"/>
           </w:p>
         </w:tc>
         <w:tc>
@@ -369,6 +323,14 @@
                 <w:szCs w:val="28"/>
               </w:rPr>
             </w:pPr>
+            <w:r>
+              <w:rPr>
+                <w:rFonts w:ascii="Times New Roman" w:hAnsi="Times New Roman"/>
+                <w:sz w:val="28"/>
+                <w:szCs w:val="28"/>
+              </w:rPr>
+              <w:t>10</w:t>
+            </w:r>
           </w:p>
         </w:tc>
       </w:tr>
@@ -400,39 +362,7 @@
                 <w:sz w:val="28"/>
                 <w:szCs w:val="28"/>
               </w:rPr>
-              <w:t xml:space="preserve"> </w:t>
-            </w:r>
-            <w:r>
-              <w:rPr>
-                <w:rFonts w:ascii="Times New Roman" w:hAnsi="Times New Roman"/>
-                <w:sz w:val="28"/>
-                <w:szCs w:val="28"/>
-              </w:rPr>
-              <w:t>…………………</w:t>
-            </w:r>
-            <w:r>
-              <w:rPr>
-                <w:rFonts w:ascii="Times New Roman" w:hAnsi="Times New Roman"/>
-                <w:sz w:val="28"/>
-                <w:szCs w:val="28"/>
-              </w:rPr>
-              <w:t>…………</w:t>
-            </w:r>
-            <w:r>
-              <w:rPr>
-                <w:rFonts w:ascii="Times New Roman" w:hAnsi="Times New Roman"/>
-                <w:sz w:val="28"/>
-                <w:szCs w:val="28"/>
-              </w:rPr>
-              <w:t>…</w:t>
-            </w:r>
-            <w:r>
-              <w:rPr>
-                <w:rFonts w:ascii="Times New Roman" w:hAnsi="Times New Roman"/>
-                <w:sz w:val="28"/>
-                <w:szCs w:val="28"/>
-              </w:rPr>
-              <w:t>...</w:t>
+              <w:t xml:space="preserve"> ………………………………...</w:t>
             </w:r>
           </w:p>
         </w:tc>
@@ -450,6 +380,14 @@
                 <w:szCs w:val="28"/>
               </w:rPr>
             </w:pPr>
+            <w:r>
+              <w:rPr>
+                <w:rFonts w:ascii="Times New Roman" w:hAnsi="Times New Roman"/>
+                <w:sz w:val="28"/>
+                <w:szCs w:val="28"/>
+              </w:rPr>
+              <w:t>11</w:t>
+            </w:r>
           </w:p>
         </w:tc>
       </w:tr>
@@ -482,71 +420,25 @@
                 <w:sz w:val="28"/>
                 <w:szCs w:val="28"/>
               </w:rPr>
-              <w:t>Постановка задачи</w:t>
-            </w:r>
-            <w:r>
-              <w:rPr>
-                <w:rFonts w:ascii="Times New Roman" w:hAnsi="Times New Roman"/>
-                <w:sz w:val="28"/>
-                <w:szCs w:val="28"/>
-              </w:rPr>
-              <w:t xml:space="preserve"> </w:t>
-            </w:r>
-            <w:r>
-              <w:rPr>
-                <w:rFonts w:ascii="Times New Roman" w:hAnsi="Times New Roman"/>
-                <w:sz w:val="28"/>
-                <w:szCs w:val="28"/>
-              </w:rPr>
-              <w:t>……………..</w:t>
-            </w:r>
-            <w:r>
-              <w:rPr>
-                <w:rFonts w:ascii="Times New Roman" w:hAnsi="Times New Roman"/>
-                <w:sz w:val="28"/>
-                <w:szCs w:val="28"/>
-              </w:rPr>
-              <w:t>………………………</w:t>
-            </w:r>
-            <w:r>
-              <w:rPr>
-                <w:rFonts w:ascii="Times New Roman" w:hAnsi="Times New Roman"/>
-                <w:sz w:val="28"/>
-                <w:szCs w:val="28"/>
-              </w:rPr>
-              <w:t>………</w:t>
-            </w:r>
-            <w:r>
-              <w:rPr>
-                <w:rFonts w:ascii="Times New Roman" w:hAnsi="Times New Roman"/>
-                <w:sz w:val="28"/>
-                <w:szCs w:val="28"/>
-              </w:rPr>
-              <w:t>...</w:t>
-            </w:r>
-            <w:r>
-              <w:rPr>
-                <w:rFonts w:ascii="Times New Roman" w:hAnsi="Times New Roman"/>
-                <w:sz w:val="28"/>
-                <w:szCs w:val="28"/>
-              </w:rPr>
-              <w:t>….</w:t>
-            </w:r>
-            <w:r>
-              <w:rPr>
-                <w:rFonts w:ascii="Times New Roman" w:hAnsi="Times New Roman"/>
-                <w:sz w:val="28"/>
-                <w:szCs w:val="28"/>
-              </w:rPr>
-              <w:t>...</w:t>
-            </w:r>
-            <w:r>
-              <w:rPr>
-                <w:rFonts w:ascii="Times New Roman" w:hAnsi="Times New Roman"/>
-                <w:sz w:val="28"/>
-                <w:szCs w:val="28"/>
-              </w:rPr>
-              <w:t>...</w:t>
+              <w:t>Постановка задачи ………</w:t>
+            </w:r>
+            <w:proofErr w:type="gramStart"/>
+            <w:r>
+              <w:rPr>
+                <w:rFonts w:ascii="Times New Roman" w:hAnsi="Times New Roman"/>
+                <w:sz w:val="28"/>
+                <w:szCs w:val="28"/>
+              </w:rPr>
+              <w:t>…….</w:t>
+            </w:r>
+            <w:proofErr w:type="gramEnd"/>
+            <w:r>
+              <w:rPr>
+                <w:rFonts w:ascii="Times New Roman" w:hAnsi="Times New Roman"/>
+                <w:sz w:val="28"/>
+                <w:szCs w:val="28"/>
+              </w:rPr>
+              <w:t>.………………………………...….......</w:t>
             </w:r>
           </w:p>
         </w:tc>
@@ -564,6 +456,14 @@
                 <w:szCs w:val="28"/>
               </w:rPr>
             </w:pPr>
+            <w:r>
+              <w:rPr>
+                <w:rFonts w:ascii="Times New Roman" w:hAnsi="Times New Roman"/>
+                <w:sz w:val="28"/>
+                <w:szCs w:val="28"/>
+              </w:rPr>
+              <w:t>11</w:t>
+            </w:r>
           </w:p>
         </w:tc>
       </w:tr>
@@ -599,16 +499,18 @@
                 <w:sz w:val="28"/>
                 <w:szCs w:val="28"/>
               </w:rPr>
-              <w:t xml:space="preserve"> ………………</w:t>
-            </w:r>
-            <w:r>
-              <w:rPr>
-                <w:rFonts w:ascii="Times New Roman" w:hAnsi="Times New Roman"/>
-                <w:sz w:val="28"/>
-                <w:szCs w:val="28"/>
-              </w:rPr>
-              <w:t>……….</w:t>
-            </w:r>
+              <w:t xml:space="preserve"> …………………</w:t>
+            </w:r>
+            <w:proofErr w:type="gramStart"/>
+            <w:r>
+              <w:rPr>
+                <w:rFonts w:ascii="Times New Roman" w:hAnsi="Times New Roman"/>
+                <w:sz w:val="28"/>
+                <w:szCs w:val="28"/>
+              </w:rPr>
+              <w:t>…….</w:t>
+            </w:r>
+            <w:proofErr w:type="gramEnd"/>
             <w:r>
               <w:rPr>
                 <w:rFonts w:ascii="Times New Roman" w:hAnsi="Times New Roman"/>
@@ -633,6 +535,14 @@
                 <w:szCs w:val="28"/>
               </w:rPr>
             </w:pPr>
+            <w:r>
+              <w:rPr>
+                <w:rFonts w:ascii="Times New Roman" w:hAnsi="Times New Roman"/>
+                <w:sz w:val="28"/>
+                <w:szCs w:val="28"/>
+              </w:rPr>
+              <w:t>13</w:t>
+            </w:r>
           </w:p>
         </w:tc>
       </w:tr>
@@ -665,32 +575,18 @@
                 <w:sz w:val="28"/>
                 <w:szCs w:val="28"/>
               </w:rPr>
-              <w:t xml:space="preserve"> Проектирование базы данных</w:t>
-            </w:r>
-            <w:r>
-              <w:rPr>
-                <w:rFonts w:ascii="Times New Roman" w:hAnsi="Times New Roman"/>
-                <w:sz w:val="28"/>
-                <w:szCs w:val="28"/>
-              </w:rPr>
-              <w:t xml:space="preserve"> </w:t>
-            </w:r>
-            <w:r>
-              <w:rPr>
-                <w:rFonts w:ascii="Times New Roman" w:hAnsi="Times New Roman"/>
-                <w:sz w:val="28"/>
-                <w:szCs w:val="28"/>
-              </w:rPr>
-              <w:t>…………</w:t>
-            </w:r>
-            <w:r>
-              <w:rPr>
-                <w:rFonts w:ascii="Times New Roman" w:hAnsi="Times New Roman"/>
-                <w:sz w:val="28"/>
-                <w:szCs w:val="28"/>
-              </w:rPr>
-              <w:t>……………………………….</w:t>
-            </w:r>
+              <w:t xml:space="preserve"> Проектирование базы данных ……………………………………</w:t>
+            </w:r>
+            <w:proofErr w:type="gramStart"/>
+            <w:r>
+              <w:rPr>
+                <w:rFonts w:ascii="Times New Roman" w:hAnsi="Times New Roman"/>
+                <w:sz w:val="28"/>
+                <w:szCs w:val="28"/>
+              </w:rPr>
+              <w:t>…….</w:t>
+            </w:r>
+            <w:proofErr w:type="gramEnd"/>
           </w:p>
         </w:tc>
         <w:tc>
@@ -707,6 +603,14 @@
                 <w:szCs w:val="28"/>
               </w:rPr>
             </w:pPr>
+            <w:r>
+              <w:rPr>
+                <w:rFonts w:ascii="Times New Roman" w:hAnsi="Times New Roman"/>
+                <w:sz w:val="28"/>
+                <w:szCs w:val="28"/>
+              </w:rPr>
+              <w:t>15</w:t>
+            </w:r>
           </w:p>
         </w:tc>
       </w:tr>
@@ -730,15 +634,25 @@
                 <w:sz w:val="28"/>
                 <w:szCs w:val="28"/>
               </w:rPr>
-              <w:t>3 Реализация программного продукта .……………………………………..</w:t>
-            </w:r>
-            <w:r>
-              <w:rPr>
-                <w:rFonts w:ascii="Times New Roman" w:hAnsi="Times New Roman"/>
-                <w:sz w:val="28"/>
-                <w:szCs w:val="28"/>
-              </w:rPr>
-              <w:t>.</w:t>
+              <w:t>3 Реализация программного продукта</w:t>
+            </w:r>
+            <w:proofErr w:type="gramStart"/>
+            <w:r>
+              <w:rPr>
+                <w:rFonts w:ascii="Times New Roman" w:hAnsi="Times New Roman"/>
+                <w:sz w:val="28"/>
+                <w:szCs w:val="28"/>
+              </w:rPr>
+              <w:t xml:space="preserve"> .…</w:t>
+            </w:r>
+            <w:proofErr w:type="gramEnd"/>
+            <w:r>
+              <w:rPr>
+                <w:rFonts w:ascii="Times New Roman" w:hAnsi="Times New Roman"/>
+                <w:sz w:val="28"/>
+                <w:szCs w:val="28"/>
+              </w:rPr>
+              <w:t>…………………………………...</w:t>
             </w:r>
           </w:p>
         </w:tc>
@@ -756,6 +670,14 @@
                 <w:szCs w:val="28"/>
               </w:rPr>
             </w:pPr>
+            <w:r>
+              <w:rPr>
+                <w:rFonts w:ascii="Times New Roman" w:hAnsi="Times New Roman"/>
+                <w:sz w:val="28"/>
+                <w:szCs w:val="28"/>
+              </w:rPr>
+              <w:t>21</w:t>
+            </w:r>
           </w:p>
         </w:tc>
       </w:tr>
@@ -799,39 +721,25 @@
                 <w:sz w:val="28"/>
                 <w:szCs w:val="28"/>
               </w:rPr>
-              <w:t>Серверный модуль</w:t>
-            </w:r>
-            <w:r>
-              <w:rPr>
-                <w:rFonts w:ascii="Times New Roman" w:hAnsi="Times New Roman"/>
-                <w:sz w:val="28"/>
-                <w:szCs w:val="28"/>
-              </w:rPr>
-              <w:t xml:space="preserve"> </w:t>
-            </w:r>
-            <w:r>
-              <w:rPr>
-                <w:rFonts w:ascii="Times New Roman" w:hAnsi="Times New Roman"/>
-                <w:sz w:val="28"/>
-                <w:szCs w:val="28"/>
-              </w:rPr>
-              <w:t>……………..……………………………….....</w:t>
-            </w:r>
-            <w:r>
-              <w:rPr>
-                <w:rFonts w:ascii="Times New Roman" w:hAnsi="Times New Roman"/>
-                <w:sz w:val="28"/>
-                <w:szCs w:val="28"/>
-              </w:rPr>
-              <w:t>......</w:t>
-            </w:r>
-            <w:r>
-              <w:rPr>
-                <w:rFonts w:ascii="Times New Roman" w:hAnsi="Times New Roman"/>
-                <w:sz w:val="28"/>
-                <w:szCs w:val="28"/>
-              </w:rPr>
-              <w:t>...</w:t>
+              <w:t>Серверный модуль ………</w:t>
+            </w:r>
+            <w:proofErr w:type="gramStart"/>
+            <w:r>
+              <w:rPr>
+                <w:rFonts w:ascii="Times New Roman" w:hAnsi="Times New Roman"/>
+                <w:sz w:val="28"/>
+                <w:szCs w:val="28"/>
+              </w:rPr>
+              <w:t>…….</w:t>
+            </w:r>
+            <w:proofErr w:type="gramEnd"/>
+            <w:r>
+              <w:rPr>
+                <w:rFonts w:ascii="Times New Roman" w:hAnsi="Times New Roman"/>
+                <w:sz w:val="28"/>
+                <w:szCs w:val="28"/>
+              </w:rPr>
+              <w:t>.………………………………..............</w:t>
             </w:r>
           </w:p>
         </w:tc>
@@ -849,6 +757,14 @@
                 <w:szCs w:val="28"/>
               </w:rPr>
             </w:pPr>
+            <w:r>
+              <w:rPr>
+                <w:rFonts w:ascii="Times New Roman" w:hAnsi="Times New Roman"/>
+                <w:sz w:val="28"/>
+                <w:szCs w:val="28"/>
+              </w:rPr>
+              <w:t>22</w:t>
+            </w:r>
           </w:p>
         </w:tc>
       </w:tr>
@@ -905,55 +821,25 @@
                 <w:sz w:val="28"/>
                 <w:szCs w:val="28"/>
               </w:rPr>
-              <w:t>Клиентский мо</w:t>
-            </w:r>
-            <w:r>
-              <w:rPr>
-                <w:rFonts w:ascii="Times New Roman" w:hAnsi="Times New Roman"/>
-                <w:sz w:val="28"/>
-                <w:szCs w:val="28"/>
-              </w:rPr>
-              <w:t>д</w:t>
-            </w:r>
-            <w:r>
-              <w:rPr>
-                <w:rFonts w:ascii="Times New Roman" w:hAnsi="Times New Roman"/>
-                <w:sz w:val="28"/>
-                <w:szCs w:val="28"/>
-              </w:rPr>
-              <w:t>уль</w:t>
-            </w:r>
-            <w:r>
-              <w:rPr>
-                <w:rFonts w:ascii="Times New Roman" w:hAnsi="Times New Roman"/>
-                <w:sz w:val="28"/>
-                <w:szCs w:val="28"/>
-              </w:rPr>
-              <w:t xml:space="preserve"> </w:t>
-            </w:r>
-            <w:r>
-              <w:rPr>
-                <w:rFonts w:ascii="Times New Roman" w:hAnsi="Times New Roman"/>
-                <w:sz w:val="28"/>
-                <w:szCs w:val="28"/>
-              </w:rPr>
-              <w:t>…..………..………………………………...…....</w:t>
-            </w:r>
-            <w:r>
-              <w:rPr>
-                <w:rFonts w:ascii="Times New Roman" w:hAnsi="Times New Roman"/>
-                <w:sz w:val="28"/>
-                <w:szCs w:val="28"/>
-              </w:rPr>
-              <w:t>.</w:t>
-            </w:r>
-            <w:r>
-              <w:rPr>
-                <w:rFonts w:ascii="Times New Roman" w:hAnsi="Times New Roman"/>
-                <w:sz w:val="28"/>
-                <w:szCs w:val="28"/>
-              </w:rPr>
-              <w:t>..</w:t>
+              <w:t>Клиентский модуль</w:t>
+            </w:r>
+            <w:proofErr w:type="gramStart"/>
+            <w:r>
+              <w:rPr>
+                <w:rFonts w:ascii="Times New Roman" w:hAnsi="Times New Roman"/>
+                <w:sz w:val="28"/>
+                <w:szCs w:val="28"/>
+              </w:rPr>
+              <w:t xml:space="preserve"> ….</w:t>
+            </w:r>
+            <w:proofErr w:type="gramEnd"/>
+            <w:r>
+              <w:rPr>
+                <w:rFonts w:ascii="Times New Roman" w:hAnsi="Times New Roman"/>
+                <w:sz w:val="28"/>
+                <w:szCs w:val="28"/>
+              </w:rPr>
+              <w:t>.………..………………………………...….......</w:t>
             </w:r>
           </w:p>
         </w:tc>
@@ -971,6 +857,14 @@
                 <w:szCs w:val="28"/>
               </w:rPr>
             </w:pPr>
+            <w:r>
+              <w:rPr>
+                <w:rFonts w:ascii="Times New Roman" w:hAnsi="Times New Roman"/>
+                <w:sz w:val="28"/>
+                <w:szCs w:val="28"/>
+              </w:rPr>
+              <w:t>27</w:t>
+            </w:r>
           </w:p>
         </w:tc>
       </w:tr>
@@ -1003,23 +897,7 @@
                 <w:sz w:val="28"/>
                 <w:szCs w:val="28"/>
               </w:rPr>
-              <w:t xml:space="preserve"> и отладка программного продукта ………………………</w:t>
-            </w:r>
-            <w:r>
-              <w:rPr>
-                <w:rFonts w:ascii="Times New Roman" w:hAnsi="Times New Roman"/>
-                <w:sz w:val="28"/>
-                <w:szCs w:val="28"/>
-              </w:rPr>
-              <w:t>..</w:t>
-            </w:r>
-            <w:r>
-              <w:rPr>
-                <w:rFonts w:ascii="Times New Roman" w:hAnsi="Times New Roman"/>
-                <w:sz w:val="28"/>
-                <w:szCs w:val="28"/>
-              </w:rPr>
-              <w:t>.</w:t>
+              <w:t xml:space="preserve"> и отладка программного продукта ………………………...</w:t>
             </w:r>
           </w:p>
         </w:tc>
@@ -1037,6 +915,14 @@
                 <w:szCs w:val="28"/>
               </w:rPr>
             </w:pPr>
+            <w:r>
+              <w:rPr>
+                <w:rFonts w:ascii="Times New Roman" w:hAnsi="Times New Roman"/>
+                <w:sz w:val="28"/>
+                <w:szCs w:val="28"/>
+              </w:rPr>
+              <w:t>29</w:t>
+            </w:r>
           </w:p>
         </w:tc>
       </w:tr>
@@ -1079,6 +965,14 @@
                 <w:szCs w:val="28"/>
               </w:rPr>
             </w:pPr>
+            <w:r>
+              <w:rPr>
+                <w:rFonts w:ascii="Times New Roman" w:hAnsi="Times New Roman"/>
+                <w:sz w:val="28"/>
+                <w:szCs w:val="28"/>
+              </w:rPr>
+              <w:t>29</w:t>
+            </w:r>
           </w:p>
         </w:tc>
       </w:tr>
@@ -1103,55 +997,7 @@
                 <w:sz w:val="28"/>
                 <w:szCs w:val="28"/>
               </w:rPr>
-              <w:t xml:space="preserve">4.2 </w:t>
-            </w:r>
-            <w:r>
-              <w:rPr>
-                <w:rFonts w:ascii="Times New Roman" w:hAnsi="Times New Roman"/>
-                <w:sz w:val="28"/>
-                <w:szCs w:val="28"/>
-              </w:rPr>
-              <w:t>Направления тестирования</w:t>
-            </w:r>
-            <w:r>
-              <w:rPr>
-                <w:rFonts w:ascii="Times New Roman" w:hAnsi="Times New Roman"/>
-                <w:sz w:val="28"/>
-                <w:szCs w:val="28"/>
-              </w:rPr>
-              <w:t xml:space="preserve"> </w:t>
-            </w:r>
-            <w:r>
-              <w:rPr>
-                <w:rFonts w:ascii="Times New Roman" w:hAnsi="Times New Roman"/>
-                <w:sz w:val="28"/>
-                <w:szCs w:val="28"/>
-              </w:rPr>
-              <w:t>...</w:t>
-            </w:r>
-            <w:r>
-              <w:rPr>
-                <w:rFonts w:ascii="Times New Roman" w:hAnsi="Times New Roman"/>
-                <w:sz w:val="28"/>
-                <w:szCs w:val="28"/>
-              </w:rPr>
-              <w:t>...……</w:t>
-            </w:r>
-            <w:r>
-              <w:rPr>
-                <w:rFonts w:ascii="Times New Roman" w:hAnsi="Times New Roman"/>
-                <w:sz w:val="28"/>
-                <w:szCs w:val="28"/>
-              </w:rPr>
-              <w:t>…………………………………</w:t>
-            </w:r>
-            <w:r>
-              <w:rPr>
-                <w:rFonts w:ascii="Times New Roman" w:hAnsi="Times New Roman"/>
-                <w:sz w:val="28"/>
-                <w:szCs w:val="28"/>
-              </w:rPr>
-              <w:t>…</w:t>
+              <w:t>4.2 Направления тестирования ......…………………………………………</w:t>
             </w:r>
           </w:p>
         </w:tc>
@@ -1167,9 +1013,16 @@
                 <w:rFonts w:ascii="Times New Roman" w:hAnsi="Times New Roman"/>
                 <w:sz w:val="28"/>
                 <w:szCs w:val="28"/>
-                <w:lang w:val="en-US"/>
-              </w:rPr>
-            </w:pPr>
+              </w:rPr>
+            </w:pPr>
+            <w:r>
+              <w:rPr>
+                <w:rFonts w:ascii="Times New Roman" w:hAnsi="Times New Roman"/>
+                <w:sz w:val="28"/>
+                <w:szCs w:val="28"/>
+              </w:rPr>
+              <w:t>30</w:t>
+            </w:r>
           </w:p>
         </w:tc>
       </w:tr>
@@ -1194,55 +1047,25 @@
                 <w:sz w:val="28"/>
                 <w:szCs w:val="28"/>
               </w:rPr>
-              <w:t xml:space="preserve">4.3 </w:t>
-            </w:r>
-            <w:r>
-              <w:rPr>
-                <w:rFonts w:ascii="Times New Roman" w:hAnsi="Times New Roman"/>
-                <w:sz w:val="28"/>
-                <w:szCs w:val="28"/>
-              </w:rPr>
-              <w:t>Уровни тестирования</w:t>
-            </w:r>
-            <w:r>
-              <w:rPr>
-                <w:rFonts w:ascii="Times New Roman" w:hAnsi="Times New Roman"/>
-                <w:sz w:val="28"/>
-                <w:szCs w:val="28"/>
-              </w:rPr>
-              <w:t xml:space="preserve"> </w:t>
-            </w:r>
-            <w:r>
-              <w:rPr>
-                <w:rFonts w:ascii="Times New Roman" w:hAnsi="Times New Roman"/>
-                <w:sz w:val="28"/>
-                <w:szCs w:val="28"/>
-              </w:rPr>
-              <w:t>…</w:t>
-            </w:r>
-            <w:r>
-              <w:rPr>
-                <w:rFonts w:ascii="Times New Roman" w:hAnsi="Times New Roman"/>
-                <w:sz w:val="28"/>
-                <w:szCs w:val="28"/>
-              </w:rPr>
-              <w:t>….</w:t>
-            </w:r>
-            <w:r>
-              <w:rPr>
-                <w:rFonts w:ascii="Times New Roman" w:hAnsi="Times New Roman"/>
-                <w:sz w:val="28"/>
-                <w:szCs w:val="28"/>
-              </w:rPr>
-              <w:t>……………………………………………</w:t>
-            </w:r>
-            <w:r>
-              <w:rPr>
-                <w:rFonts w:ascii="Times New Roman" w:hAnsi="Times New Roman"/>
-                <w:sz w:val="28"/>
-                <w:szCs w:val="28"/>
-              </w:rPr>
-              <w:t>...</w:t>
+              <w:t xml:space="preserve">4.3 Уровни тестирования </w:t>
+            </w:r>
+            <w:proofErr w:type="gramStart"/>
+            <w:r>
+              <w:rPr>
+                <w:rFonts w:ascii="Times New Roman" w:hAnsi="Times New Roman"/>
+                <w:sz w:val="28"/>
+                <w:szCs w:val="28"/>
+              </w:rPr>
+              <w:t>…….</w:t>
+            </w:r>
+            <w:proofErr w:type="gramEnd"/>
+            <w:r>
+              <w:rPr>
+                <w:rFonts w:ascii="Times New Roman" w:hAnsi="Times New Roman"/>
+                <w:sz w:val="28"/>
+                <w:szCs w:val="28"/>
+              </w:rPr>
+              <w:t>……………………………………………...</w:t>
             </w:r>
           </w:p>
         </w:tc>
@@ -1258,9 +1081,16 @@
                 <w:rFonts w:ascii="Times New Roman" w:hAnsi="Times New Roman"/>
                 <w:sz w:val="28"/>
                 <w:szCs w:val="28"/>
-                <w:lang w:val="en-US"/>
-              </w:rPr>
-            </w:pPr>
+              </w:rPr>
+            </w:pPr>
+            <w:r>
+              <w:rPr>
+                <w:rFonts w:ascii="Times New Roman" w:hAnsi="Times New Roman"/>
+                <w:sz w:val="28"/>
+                <w:szCs w:val="28"/>
+              </w:rPr>
+              <w:t>30</w:t>
+            </w:r>
           </w:p>
         </w:tc>
       </w:tr>
@@ -1285,16 +1115,9 @@
                 <w:sz w:val="28"/>
                 <w:szCs w:val="28"/>
               </w:rPr>
-              <w:t xml:space="preserve">4.4 </w:t>
-            </w:r>
-            <w:r>
-              <w:rPr>
-                <w:rFonts w:ascii="Times New Roman" w:hAnsi="Times New Roman"/>
-                <w:sz w:val="28"/>
-                <w:szCs w:val="28"/>
-              </w:rPr>
-              <w:t>Автоматизированное тестирование</w:t>
-            </w:r>
+              <w:t>4.4 Автоматизированное тестирование</w:t>
+            </w:r>
+            <w:proofErr w:type="gramStart"/>
             <w:r>
               <w:rPr>
                 <w:rFonts w:ascii="Times New Roman" w:hAnsi="Times New Roman"/>
@@ -1303,29 +1126,14 @@
               </w:rPr>
               <w:t xml:space="preserve"> ..</w:t>
             </w:r>
-            <w:r>
-              <w:rPr>
-                <w:rFonts w:ascii="Times New Roman" w:hAnsi="Times New Roman"/>
-                <w:sz w:val="28"/>
-                <w:szCs w:val="28"/>
-              </w:rPr>
-              <w:t>……</w:t>
-            </w:r>
-            <w:r>
-              <w:rPr>
-                <w:rFonts w:ascii="Times New Roman" w:hAnsi="Times New Roman"/>
-                <w:sz w:val="28"/>
-                <w:szCs w:val="28"/>
-              </w:rPr>
-              <w:t>..</w:t>
-            </w:r>
-            <w:r>
-              <w:rPr>
-                <w:rFonts w:ascii="Times New Roman" w:hAnsi="Times New Roman"/>
-                <w:sz w:val="28"/>
-                <w:szCs w:val="28"/>
-              </w:rPr>
-              <w:t>……………………………</w:t>
+            <w:proofErr w:type="gramEnd"/>
+            <w:r>
+              <w:rPr>
+                <w:rFonts w:ascii="Times New Roman" w:hAnsi="Times New Roman"/>
+                <w:sz w:val="28"/>
+                <w:szCs w:val="28"/>
+              </w:rPr>
+              <w:t>……..……………………………</w:t>
             </w:r>
           </w:p>
         </w:tc>
@@ -1343,6 +1151,14 @@
                 <w:szCs w:val="28"/>
               </w:rPr>
             </w:pPr>
+            <w:r>
+              <w:rPr>
+                <w:rFonts w:ascii="Times New Roman" w:hAnsi="Times New Roman"/>
+                <w:sz w:val="28"/>
+                <w:szCs w:val="28"/>
+              </w:rPr>
+              <w:t>31</w:t>
+            </w:r>
           </w:p>
         </w:tc>
       </w:tr>
@@ -1382,8 +1198,18 @@
                 <w:sz w:val="28"/>
                 <w:szCs w:val="28"/>
               </w:rPr>
-              <w:t xml:space="preserve"> ……………………………………………………….</w:t>
-            </w:r>
+              <w:t xml:space="preserve"> …………………………………………………</w:t>
+            </w:r>
+            <w:proofErr w:type="gramStart"/>
+            <w:r>
+              <w:rPr>
+                <w:rFonts w:ascii="Times New Roman" w:hAnsi="Times New Roman"/>
+                <w:sz w:val="28"/>
+                <w:szCs w:val="28"/>
+              </w:rPr>
+              <w:t>…….</w:t>
+            </w:r>
+            <w:proofErr w:type="gramEnd"/>
           </w:p>
         </w:tc>
         <w:tc>
@@ -1400,6 +1226,14 @@
                 <w:szCs w:val="28"/>
               </w:rPr>
             </w:pPr>
+            <w:r>
+              <w:rPr>
+                <w:rFonts w:ascii="Times New Roman" w:hAnsi="Times New Roman"/>
+                <w:sz w:val="28"/>
+                <w:szCs w:val="28"/>
+              </w:rPr>
+              <w:t>35</w:t>
+            </w:r>
           </w:p>
         </w:tc>
       </w:tr>
@@ -1440,39 +1274,7 @@
                 <w:sz w:val="28"/>
                 <w:szCs w:val="28"/>
               </w:rPr>
-              <w:t>боснование сметной стоимости программного продукта</w:t>
-            </w:r>
-            <w:r>
-              <w:rPr>
-                <w:rFonts w:ascii="Times New Roman" w:hAnsi="Times New Roman"/>
-                <w:sz w:val="28"/>
-                <w:szCs w:val="28"/>
-              </w:rPr>
-              <w:t xml:space="preserve"> </w:t>
-            </w:r>
-            <w:r>
-              <w:rPr>
-                <w:rFonts w:ascii="Times New Roman" w:hAnsi="Times New Roman"/>
-                <w:sz w:val="28"/>
-                <w:szCs w:val="28"/>
-              </w:rPr>
-              <w:t>…...</w:t>
-            </w:r>
-            <w:r>
-              <w:rPr>
-                <w:rFonts w:ascii="Times New Roman" w:hAnsi="Times New Roman"/>
-                <w:sz w:val="28"/>
-                <w:szCs w:val="28"/>
-              </w:rPr>
-              <w:t>……</w:t>
-            </w:r>
-            <w:r>
-              <w:rPr>
-                <w:rFonts w:ascii="Times New Roman" w:hAnsi="Times New Roman"/>
-                <w:sz w:val="28"/>
-                <w:szCs w:val="28"/>
-              </w:rPr>
-              <w:t>...</w:t>
+              <w:t>боснование сметной стоимости программного продукта …...……...</w:t>
             </w:r>
           </w:p>
         </w:tc>
@@ -1490,6 +1292,14 @@
                 <w:szCs w:val="28"/>
               </w:rPr>
             </w:pPr>
+            <w:r>
+              <w:rPr>
+                <w:rFonts w:ascii="Times New Roman" w:hAnsi="Times New Roman"/>
+                <w:sz w:val="28"/>
+                <w:szCs w:val="28"/>
+              </w:rPr>
+              <w:t>35</w:t>
+            </w:r>
           </w:p>
         </w:tc>
       </w:tr>
@@ -1514,48 +1324,18 @@
                 <w:sz w:val="28"/>
                 <w:szCs w:val="28"/>
               </w:rPr>
-              <w:t>5</w:t>
-            </w:r>
-            <w:r>
-              <w:rPr>
-                <w:rFonts w:ascii="Times New Roman" w:hAnsi="Times New Roman"/>
-                <w:sz w:val="28"/>
-                <w:szCs w:val="28"/>
-              </w:rPr>
-              <w:t>.</w:t>
-            </w:r>
-            <w:r>
-              <w:rPr>
-                <w:rFonts w:ascii="Times New Roman" w:hAnsi="Times New Roman"/>
-                <w:sz w:val="28"/>
-                <w:szCs w:val="28"/>
-              </w:rPr>
-              <w:t>1.1 Определение трудоемкости разработки программного продукта</w:t>
-            </w:r>
-            <w:r>
-              <w:rPr>
-                <w:rFonts w:ascii="Times New Roman" w:hAnsi="Times New Roman"/>
-                <w:sz w:val="28"/>
-                <w:szCs w:val="28"/>
-              </w:rPr>
-              <w:t xml:space="preserve"> </w:t>
-            </w:r>
-            <w:r>
-              <w:rPr>
-                <w:rFonts w:ascii="Times New Roman" w:hAnsi="Times New Roman"/>
-                <w:sz w:val="28"/>
-                <w:szCs w:val="28"/>
-              </w:rPr>
-              <w:t>.</w:t>
-            </w:r>
-            <w:r>
-              <w:rPr>
-                <w:rFonts w:ascii="Times New Roman" w:hAnsi="Times New Roman"/>
-                <w:sz w:val="28"/>
-                <w:szCs w:val="28"/>
-              </w:rPr>
-              <w:t>.</w:t>
-            </w:r>
+              <w:t>5.1.1 Определение трудоемкости разработки программного продукта</w:t>
+            </w:r>
+            <w:proofErr w:type="gramStart"/>
+            <w:r>
+              <w:rPr>
+                <w:rFonts w:ascii="Times New Roman" w:hAnsi="Times New Roman"/>
+                <w:sz w:val="28"/>
+                <w:szCs w:val="28"/>
+              </w:rPr>
+              <w:t xml:space="preserve"> ..</w:t>
+            </w:r>
+            <w:proofErr w:type="gramEnd"/>
           </w:p>
         </w:tc>
         <w:tc>
@@ -1572,6 +1352,14 @@
                 <w:szCs w:val="28"/>
               </w:rPr>
             </w:pPr>
+            <w:r>
+              <w:rPr>
+                <w:rFonts w:ascii="Times New Roman" w:hAnsi="Times New Roman"/>
+                <w:sz w:val="28"/>
+                <w:szCs w:val="28"/>
+              </w:rPr>
+              <w:t>35</w:t>
+            </w:r>
           </w:p>
         </w:tc>
       </w:tr>
@@ -1620,63 +1408,25 @@
                 <w:sz w:val="28"/>
                 <w:szCs w:val="28"/>
               </w:rPr>
-              <w:t>заработной платы</w:t>
-            </w:r>
-            <w:r>
-              <w:rPr>
-                <w:rFonts w:ascii="Times New Roman" w:hAnsi="Times New Roman"/>
-                <w:sz w:val="28"/>
-                <w:szCs w:val="28"/>
-              </w:rPr>
-              <w:t xml:space="preserve"> </w:t>
-            </w:r>
-            <w:r>
-              <w:rPr>
-                <w:rFonts w:ascii="Times New Roman" w:hAnsi="Times New Roman"/>
-                <w:sz w:val="28"/>
-                <w:szCs w:val="28"/>
-              </w:rPr>
-              <w:t>………</w:t>
-            </w:r>
-            <w:r>
-              <w:rPr>
-                <w:rFonts w:ascii="Times New Roman" w:hAnsi="Times New Roman"/>
-                <w:sz w:val="28"/>
-                <w:szCs w:val="28"/>
-              </w:rPr>
-              <w:t>……………………</w:t>
-            </w:r>
-            <w:r>
-              <w:rPr>
-                <w:rFonts w:ascii="Times New Roman" w:hAnsi="Times New Roman"/>
-                <w:sz w:val="28"/>
-                <w:szCs w:val="28"/>
-              </w:rPr>
-              <w:t>..</w:t>
-            </w:r>
-            <w:r>
-              <w:rPr>
-                <w:rFonts w:ascii="Times New Roman" w:hAnsi="Times New Roman"/>
-                <w:sz w:val="28"/>
-                <w:szCs w:val="28"/>
-              </w:rPr>
-              <w:t>……………</w:t>
-            </w:r>
-            <w:r>
-              <w:rPr>
-                <w:rFonts w:ascii="Times New Roman" w:hAnsi="Times New Roman"/>
-                <w:sz w:val="28"/>
-                <w:szCs w:val="28"/>
-              </w:rPr>
-              <w:t>.</w:t>
-            </w:r>
-            <w:r>
-              <w:rPr>
-                <w:rFonts w:ascii="Times New Roman" w:hAnsi="Times New Roman"/>
-                <w:sz w:val="28"/>
-                <w:szCs w:val="28"/>
-              </w:rPr>
-              <w:t>.</w:t>
+              <w:t>заработной платы ………………………</w:t>
+            </w:r>
+            <w:proofErr w:type="gramStart"/>
+            <w:r>
+              <w:rPr>
+                <w:rFonts w:ascii="Times New Roman" w:hAnsi="Times New Roman"/>
+                <w:sz w:val="28"/>
+                <w:szCs w:val="28"/>
+              </w:rPr>
+              <w:t>…….</w:t>
+            </w:r>
+            <w:proofErr w:type="gramEnd"/>
+            <w:r>
+              <w:rPr>
+                <w:rFonts w:ascii="Times New Roman" w:hAnsi="Times New Roman"/>
+                <w:sz w:val="28"/>
+                <w:szCs w:val="28"/>
+              </w:rPr>
+              <w:t>.……………..</w:t>
             </w:r>
           </w:p>
         </w:tc>
@@ -1694,12 +1444,20 @@
                 <w:szCs w:val="28"/>
               </w:rPr>
             </w:pPr>
+            <w:r>
+              <w:rPr>
+                <w:rFonts w:ascii="Times New Roman" w:hAnsi="Times New Roman"/>
+                <w:sz w:val="28"/>
+                <w:szCs w:val="28"/>
+              </w:rPr>
+              <w:t>36</w:t>
+            </w:r>
           </w:p>
         </w:tc>
       </w:tr>
       <w:tr>
         <w:trPr>
-          <w:trHeight w:val="480"/>
+          <w:trHeight w:val="403"/>
         </w:trPr>
         <w:tc>
           <w:tcPr>
@@ -1721,95 +1479,25 @@
                 <w:sz w:val="28"/>
                 <w:szCs w:val="28"/>
               </w:rPr>
-              <w:t>5.</w:t>
-            </w:r>
+              <w:t>5.1.3 Расчет амортизационных отчислений ………</w:t>
+            </w:r>
+            <w:proofErr w:type="gramStart"/>
             <w:r>
               <w:rPr>
                 <w:rFonts w:ascii="Times New Roman" w:eastAsia="Times New Roman" w:hAnsi="Times New Roman"/>
                 <w:sz w:val="28"/>
                 <w:szCs w:val="28"/>
               </w:rPr>
-              <w:t>1.3</w:t>
-            </w:r>
+              <w:t>…….</w:t>
+            </w:r>
+            <w:proofErr w:type="gramEnd"/>
             <w:r>
               <w:rPr>
                 <w:rFonts w:ascii="Times New Roman" w:eastAsia="Times New Roman" w:hAnsi="Times New Roman"/>
                 <w:sz w:val="28"/>
                 <w:szCs w:val="28"/>
               </w:rPr>
-              <w:t xml:space="preserve"> </w:t>
-            </w:r>
-            <w:r>
-              <w:rPr>
-                <w:rFonts w:ascii="Times New Roman" w:eastAsia="Times New Roman" w:hAnsi="Times New Roman"/>
-                <w:sz w:val="28"/>
-                <w:szCs w:val="28"/>
-              </w:rPr>
-              <w:t>Расчет амортизационных отчислений</w:t>
-            </w:r>
-            <w:r>
-              <w:rPr>
-                <w:rFonts w:ascii="Times New Roman" w:eastAsia="Times New Roman" w:hAnsi="Times New Roman"/>
-                <w:sz w:val="28"/>
-                <w:szCs w:val="28"/>
-              </w:rPr>
-              <w:t xml:space="preserve"> </w:t>
-            </w:r>
-            <w:r>
-              <w:rPr>
-                <w:rFonts w:ascii="Times New Roman" w:eastAsia="Times New Roman" w:hAnsi="Times New Roman"/>
-                <w:sz w:val="28"/>
-                <w:szCs w:val="28"/>
-              </w:rPr>
-              <w:t>…………</w:t>
-            </w:r>
-            <w:r>
-              <w:rPr>
-                <w:rFonts w:ascii="Times New Roman" w:eastAsia="Times New Roman" w:hAnsi="Times New Roman"/>
-                <w:sz w:val="28"/>
-                <w:szCs w:val="28"/>
-              </w:rPr>
-              <w:t>…</w:t>
-            </w:r>
-            <w:r>
-              <w:rPr>
-                <w:rFonts w:ascii="Times New Roman" w:eastAsia="Times New Roman" w:hAnsi="Times New Roman"/>
-                <w:sz w:val="28"/>
-                <w:szCs w:val="28"/>
-              </w:rPr>
-              <w:t>..</w:t>
-            </w:r>
-            <w:r>
-              <w:rPr>
-                <w:rFonts w:ascii="Times New Roman" w:eastAsia="Times New Roman" w:hAnsi="Times New Roman"/>
-                <w:sz w:val="28"/>
-                <w:szCs w:val="28"/>
-              </w:rPr>
-              <w:t>…...</w:t>
-            </w:r>
-            <w:r>
-              <w:rPr>
-                <w:rFonts w:ascii="Times New Roman" w:eastAsia="Times New Roman" w:hAnsi="Times New Roman"/>
-                <w:sz w:val="28"/>
-                <w:szCs w:val="28"/>
-              </w:rPr>
-              <w:t>………</w:t>
-            </w:r>
-            <w:r>
-              <w:rPr>
-                <w:rFonts w:ascii="Times New Roman" w:eastAsia="Times New Roman" w:hAnsi="Times New Roman"/>
-                <w:sz w:val="28"/>
-                <w:szCs w:val="28"/>
-              </w:rPr>
-              <w:t>….</w:t>
-            </w:r>
-            <w:r>
-              <w:rPr>
-                <w:rFonts w:ascii="Times New Roman" w:eastAsia="Times New Roman" w:hAnsi="Times New Roman"/>
-                <w:sz w:val="28"/>
-                <w:szCs w:val="28"/>
-              </w:rPr>
-              <w:t>.</w:t>
+              <w:t>.…...…………..</w:t>
             </w:r>
           </w:p>
         </w:tc>
@@ -1827,12 +1515,20 @@
                 <w:szCs w:val="28"/>
               </w:rPr>
             </w:pPr>
+            <w:r>
+              <w:rPr>
+                <w:rFonts w:ascii="Times New Roman" w:hAnsi="Times New Roman"/>
+                <w:sz w:val="28"/>
+                <w:szCs w:val="28"/>
+              </w:rPr>
+              <w:t>36</w:t>
+            </w:r>
           </w:p>
         </w:tc>
       </w:tr>
       <w:tr>
         <w:trPr>
-          <w:trHeight w:val="480"/>
+          <w:trHeight w:val="403"/>
         </w:trPr>
         <w:tc>
           <w:tcPr>
@@ -1854,71 +1550,25 @@
                 <w:sz w:val="28"/>
                 <w:szCs w:val="28"/>
               </w:rPr>
-              <w:t>5.</w:t>
-            </w:r>
-            <w:r>
-              <w:rPr>
-                <w:rFonts w:ascii="Times New Roman" w:hAnsi="Times New Roman"/>
-                <w:sz w:val="28"/>
-                <w:szCs w:val="28"/>
-              </w:rPr>
-              <w:t>1.4</w:t>
-            </w:r>
-            <w:r>
-              <w:rPr>
-                <w:rFonts w:ascii="Times New Roman" w:hAnsi="Times New Roman"/>
-                <w:sz w:val="28"/>
-                <w:szCs w:val="28"/>
-              </w:rPr>
-              <w:t xml:space="preserve"> </w:t>
-            </w:r>
-            <w:r>
-              <w:rPr>
-                <w:rFonts w:ascii="Times New Roman" w:hAnsi="Times New Roman"/>
-                <w:sz w:val="28"/>
-                <w:szCs w:val="28"/>
-              </w:rPr>
-              <w:t>Определение стоимости машинного времени</w:t>
-            </w:r>
-            <w:r>
-              <w:rPr>
-                <w:rFonts w:ascii="Times New Roman" w:hAnsi="Times New Roman"/>
-                <w:sz w:val="28"/>
-                <w:szCs w:val="28"/>
-              </w:rPr>
-              <w:t xml:space="preserve"> </w:t>
-            </w:r>
-            <w:r>
-              <w:rPr>
-                <w:rFonts w:ascii="Times New Roman" w:hAnsi="Times New Roman"/>
-                <w:sz w:val="28"/>
-                <w:szCs w:val="28"/>
-              </w:rPr>
-              <w:t>…</w:t>
-            </w:r>
-            <w:r>
-              <w:rPr>
-                <w:rFonts w:ascii="Times New Roman" w:hAnsi="Times New Roman"/>
-                <w:sz w:val="28"/>
-                <w:szCs w:val="28"/>
-              </w:rPr>
-              <w:t>..</w:t>
-            </w:r>
-            <w:r>
-              <w:rPr>
-                <w:rFonts w:ascii="Times New Roman" w:hAnsi="Times New Roman"/>
-                <w:sz w:val="28"/>
-                <w:szCs w:val="28"/>
-              </w:rPr>
-              <w:t>………………...</w:t>
-            </w:r>
-            <w:r>
-              <w:rPr>
-                <w:rFonts w:ascii="Times New Roman" w:hAnsi="Times New Roman"/>
-                <w:sz w:val="28"/>
-                <w:szCs w:val="28"/>
-              </w:rPr>
-              <w:t>.</w:t>
+              <w:t>5.1.4 Определение стоимости машинного времени</w:t>
+            </w:r>
+            <w:proofErr w:type="gramStart"/>
+            <w:r>
+              <w:rPr>
+                <w:rFonts w:ascii="Times New Roman" w:hAnsi="Times New Roman"/>
+                <w:sz w:val="28"/>
+                <w:szCs w:val="28"/>
+              </w:rPr>
+              <w:t xml:space="preserve"> ….</w:t>
+            </w:r>
+            <w:proofErr w:type="gramEnd"/>
+            <w:r>
+              <w:rPr>
+                <w:rFonts w:ascii="Times New Roman" w:hAnsi="Times New Roman"/>
+                <w:sz w:val="28"/>
+                <w:szCs w:val="28"/>
+              </w:rPr>
+              <w:t>.………………....</w:t>
             </w:r>
           </w:p>
         </w:tc>
@@ -1936,12 +1586,20 @@
                 <w:szCs w:val="28"/>
               </w:rPr>
             </w:pPr>
+            <w:r>
+              <w:rPr>
+                <w:rFonts w:ascii="Times New Roman" w:eastAsia="Times New Roman" w:hAnsi="Times New Roman"/>
+                <w:sz w:val="28"/>
+                <w:szCs w:val="28"/>
+              </w:rPr>
+              <w:t>38</w:t>
+            </w:r>
           </w:p>
         </w:tc>
       </w:tr>
       <w:tr>
         <w:trPr>
-          <w:trHeight w:val="350"/>
+          <w:trHeight w:val="403"/>
         </w:trPr>
         <w:tc>
           <w:tcPr>
@@ -1963,23 +1621,7 @@
                 <w:sz w:val="28"/>
                 <w:szCs w:val="28"/>
               </w:rPr>
-              <w:t>5.</w:t>
-            </w:r>
-            <w:r>
-              <w:rPr>
-                <w:rFonts w:ascii="Times New Roman" w:hAnsi="Times New Roman"/>
-                <w:sz w:val="28"/>
-                <w:szCs w:val="28"/>
-              </w:rPr>
-              <w:t>1.5</w:t>
-            </w:r>
-            <w:r>
-              <w:rPr>
-                <w:rFonts w:ascii="Times New Roman" w:hAnsi="Times New Roman"/>
-                <w:sz w:val="28"/>
-                <w:szCs w:val="28"/>
-              </w:rPr>
-              <w:t xml:space="preserve"> </w:t>
+              <w:t xml:space="preserve">5.1.5 </w:t>
             </w:r>
             <w:r>
               <w:rPr>
@@ -1995,79 +1637,25 @@
                 <w:sz w:val="28"/>
                 <w:szCs w:val="28"/>
               </w:rPr>
-              <w:t>инт</w:t>
-            </w:r>
-            <w:r>
-              <w:rPr>
-                <w:rFonts w:ascii="Times New Roman" w:hAnsi="Times New Roman"/>
-                <w:sz w:val="28"/>
-                <w:szCs w:val="28"/>
-              </w:rPr>
-              <w:t>е</w:t>
-            </w:r>
-            <w:r>
-              <w:rPr>
-                <w:rFonts w:ascii="Times New Roman" w:hAnsi="Times New Roman"/>
-                <w:sz w:val="28"/>
-                <w:szCs w:val="28"/>
-              </w:rPr>
-              <w:t>рнет-услуг</w:t>
-            </w:r>
-            <w:r>
-              <w:rPr>
-                <w:rFonts w:ascii="Times New Roman" w:hAnsi="Times New Roman"/>
-                <w:sz w:val="28"/>
-                <w:szCs w:val="28"/>
-              </w:rPr>
-              <w:t xml:space="preserve"> </w:t>
-            </w:r>
-            <w:r>
-              <w:rPr>
-                <w:rFonts w:ascii="Times New Roman" w:hAnsi="Times New Roman"/>
-                <w:sz w:val="28"/>
-                <w:szCs w:val="28"/>
-              </w:rPr>
-              <w:t>…………</w:t>
-            </w:r>
-            <w:r>
-              <w:rPr>
-                <w:rFonts w:ascii="Times New Roman" w:hAnsi="Times New Roman"/>
-                <w:sz w:val="28"/>
-                <w:szCs w:val="28"/>
-              </w:rPr>
-              <w:t>..</w:t>
-            </w:r>
-            <w:r>
-              <w:rPr>
-                <w:rFonts w:ascii="Times New Roman" w:hAnsi="Times New Roman"/>
-                <w:sz w:val="28"/>
-                <w:szCs w:val="28"/>
-              </w:rPr>
-              <w:t>………………</w:t>
-            </w:r>
-            <w:r>
-              <w:rPr>
-                <w:rFonts w:ascii="Times New Roman" w:hAnsi="Times New Roman"/>
-                <w:sz w:val="28"/>
-                <w:szCs w:val="28"/>
-              </w:rPr>
-              <w:t>……</w:t>
-            </w:r>
-            <w:r>
-              <w:rPr>
-                <w:rFonts w:ascii="Times New Roman" w:hAnsi="Times New Roman"/>
-                <w:sz w:val="28"/>
-                <w:szCs w:val="28"/>
-              </w:rPr>
-              <w:t>...</w:t>
-            </w:r>
-            <w:r>
-              <w:rPr>
-                <w:rFonts w:ascii="Times New Roman" w:hAnsi="Times New Roman"/>
-                <w:sz w:val="28"/>
-                <w:szCs w:val="28"/>
-              </w:rPr>
-              <w:t>.</w:t>
+              <w:t>интернет-услуг ……</w:t>
+            </w:r>
+            <w:proofErr w:type="gramStart"/>
+            <w:r>
+              <w:rPr>
+                <w:rFonts w:ascii="Times New Roman" w:hAnsi="Times New Roman"/>
+                <w:sz w:val="28"/>
+                <w:szCs w:val="28"/>
+              </w:rPr>
+              <w:t>…….</w:t>
+            </w:r>
+            <w:proofErr w:type="gramEnd"/>
+            <w:r>
+              <w:rPr>
+                <w:rFonts w:ascii="Times New Roman" w:hAnsi="Times New Roman"/>
+                <w:sz w:val="28"/>
+                <w:szCs w:val="28"/>
+              </w:rPr>
+              <w:t>.……………………....</w:t>
             </w:r>
           </w:p>
         </w:tc>
@@ -2085,12 +1673,20 @@
                 <w:szCs w:val="28"/>
               </w:rPr>
             </w:pPr>
+            <w:r>
+              <w:rPr>
+                <w:rFonts w:ascii="Times New Roman" w:hAnsi="Times New Roman"/>
+                <w:sz w:val="28"/>
+                <w:szCs w:val="28"/>
+              </w:rPr>
+              <w:t>38</w:t>
+            </w:r>
           </w:p>
         </w:tc>
       </w:tr>
       <w:tr>
         <w:trPr>
-          <w:trHeight w:val="570"/>
+          <w:trHeight w:val="403"/>
         </w:trPr>
         <w:tc>
           <w:tcPr>
@@ -2112,23 +1708,7 @@
                 <w:sz w:val="28"/>
                 <w:szCs w:val="28"/>
               </w:rPr>
-              <w:t>5.</w:t>
-            </w:r>
-            <w:r>
-              <w:rPr>
-                <w:rFonts w:ascii="Times New Roman" w:hAnsi="Times New Roman"/>
-                <w:sz w:val="28"/>
-                <w:szCs w:val="28"/>
-              </w:rPr>
-              <w:t>1.6</w:t>
-            </w:r>
-            <w:r>
-              <w:rPr>
-                <w:rFonts w:ascii="Times New Roman" w:hAnsi="Times New Roman"/>
-                <w:sz w:val="28"/>
-                <w:szCs w:val="28"/>
-              </w:rPr>
-              <w:t xml:space="preserve"> </w:t>
+              <w:t xml:space="preserve">5.1.6 </w:t>
             </w:r>
             <w:r>
               <w:rPr>
@@ -2144,24 +1724,18 @@
                 <w:sz w:val="28"/>
                 <w:szCs w:val="28"/>
               </w:rPr>
-              <w:t>стоимости затрат на материалы</w:t>
-            </w:r>
-            <w:r>
-              <w:rPr>
-                <w:rFonts w:ascii="Times New Roman" w:hAnsi="Times New Roman"/>
-                <w:sz w:val="28"/>
-                <w:szCs w:val="28"/>
-              </w:rPr>
-              <w:t xml:space="preserve"> ...</w:t>
-            </w:r>
-            <w:r>
-              <w:rPr>
-                <w:rFonts w:ascii="Times New Roman" w:hAnsi="Times New Roman"/>
-                <w:sz w:val="28"/>
-                <w:szCs w:val="28"/>
-              </w:rPr>
-              <w:t>…………………………</w:t>
-            </w:r>
+              <w:t>стоимости затрат на материалы ...……………………</w:t>
+            </w:r>
+            <w:proofErr w:type="gramStart"/>
+            <w:r>
+              <w:rPr>
+                <w:rFonts w:ascii="Times New Roman" w:hAnsi="Times New Roman"/>
+                <w:sz w:val="28"/>
+                <w:szCs w:val="28"/>
+              </w:rPr>
+              <w:t>…….</w:t>
+            </w:r>
+            <w:proofErr w:type="gramEnd"/>
             <w:r>
               <w:rPr>
                 <w:rFonts w:ascii="Times New Roman" w:hAnsi="Times New Roman"/>
@@ -2170,14 +1744,6 @@
               </w:rPr>
               <w:t>.</w:t>
             </w:r>
-            <w:r>
-              <w:rPr>
-                <w:rFonts w:ascii="Times New Roman" w:hAnsi="Times New Roman"/>
-                <w:sz w:val="28"/>
-                <w:szCs w:val="28"/>
-              </w:rPr>
-              <w:t>.</w:t>
-            </w:r>
           </w:p>
         </w:tc>
         <w:tc>
@@ -2194,12 +1760,20 @@
                 <w:szCs w:val="28"/>
               </w:rPr>
             </w:pPr>
+            <w:r>
+              <w:rPr>
+                <w:rFonts w:ascii="Times New Roman" w:hAnsi="Times New Roman"/>
+                <w:sz w:val="28"/>
+                <w:szCs w:val="28"/>
+              </w:rPr>
+              <w:t>38</w:t>
+            </w:r>
           </w:p>
         </w:tc>
       </w:tr>
       <w:tr>
         <w:trPr>
-          <w:trHeight w:val="570"/>
+          <w:trHeight w:val="403"/>
         </w:trPr>
         <w:tc>
           <w:tcPr>
@@ -2221,47 +1795,25 @@
                 <w:sz w:val="28"/>
                 <w:szCs w:val="28"/>
               </w:rPr>
-              <w:t>5.1.7 Расчет отпускной цены</w:t>
-            </w:r>
-            <w:r>
-              <w:rPr>
-                <w:rFonts w:ascii="Times New Roman" w:hAnsi="Times New Roman"/>
-                <w:sz w:val="28"/>
-                <w:szCs w:val="28"/>
-              </w:rPr>
-              <w:t xml:space="preserve"> </w:t>
-            </w:r>
-            <w:r>
-              <w:rPr>
-                <w:rFonts w:ascii="Times New Roman" w:hAnsi="Times New Roman"/>
-                <w:sz w:val="28"/>
-                <w:szCs w:val="28"/>
-              </w:rPr>
-              <w:t>………………..…</w:t>
-            </w:r>
-            <w:r>
-              <w:rPr>
-                <w:rFonts w:ascii="Times New Roman" w:hAnsi="Times New Roman"/>
-                <w:sz w:val="28"/>
-                <w:szCs w:val="28"/>
-              </w:rPr>
-              <w:t>..</w:t>
-            </w:r>
-            <w:r>
-              <w:rPr>
-                <w:rFonts w:ascii="Times New Roman" w:hAnsi="Times New Roman"/>
-                <w:sz w:val="28"/>
-                <w:szCs w:val="28"/>
-              </w:rPr>
-              <w:t>………………………</w:t>
-            </w:r>
-            <w:r>
-              <w:rPr>
-                <w:rFonts w:ascii="Times New Roman" w:hAnsi="Times New Roman"/>
-                <w:sz w:val="28"/>
-                <w:szCs w:val="28"/>
-              </w:rPr>
-              <w:t>...</w:t>
+              <w:t>5.1.7 Расчет отпускной цены …………</w:t>
+            </w:r>
+            <w:proofErr w:type="gramStart"/>
+            <w:r>
+              <w:rPr>
+                <w:rFonts w:ascii="Times New Roman" w:hAnsi="Times New Roman"/>
+                <w:sz w:val="28"/>
+                <w:szCs w:val="28"/>
+              </w:rPr>
+              <w:t>…….</w:t>
+            </w:r>
+            <w:proofErr w:type="gramEnd"/>
+            <w:r>
+              <w:rPr>
+                <w:rFonts w:ascii="Times New Roman" w:hAnsi="Times New Roman"/>
+                <w:sz w:val="28"/>
+                <w:szCs w:val="28"/>
+              </w:rPr>
+              <w:t>.…..………………………...</w:t>
             </w:r>
           </w:p>
         </w:tc>
@@ -2279,12 +1831,20 @@
                 <w:szCs w:val="28"/>
               </w:rPr>
             </w:pPr>
+            <w:r>
+              <w:rPr>
+                <w:rFonts w:ascii="Times New Roman" w:hAnsi="Times New Roman"/>
+                <w:sz w:val="28"/>
+                <w:szCs w:val="28"/>
+              </w:rPr>
+              <w:t>39</w:t>
+            </w:r>
           </w:p>
         </w:tc>
       </w:tr>
       <w:tr>
         <w:trPr>
-          <w:trHeight w:val="570"/>
+          <w:trHeight w:val="403"/>
         </w:trPr>
         <w:tc>
           <w:tcPr>
@@ -2308,6 +1868,7 @@
               </w:rPr>
               <w:t>5.2 Позиционирование программного продукта</w:t>
             </w:r>
+            <w:proofErr w:type="gramStart"/>
             <w:r>
               <w:rPr>
                 <w:rFonts w:ascii="Times New Roman" w:hAnsi="Times New Roman"/>
@@ -2316,29 +1877,14 @@
               </w:rPr>
               <w:t xml:space="preserve"> ..</w:t>
             </w:r>
-            <w:r>
-              <w:rPr>
-                <w:rFonts w:ascii="Times New Roman" w:hAnsi="Times New Roman"/>
-                <w:sz w:val="28"/>
-                <w:szCs w:val="28"/>
-              </w:rPr>
-              <w:t>………………………..</w:t>
-            </w:r>
-            <w:r>
-              <w:rPr>
-                <w:rFonts w:ascii="Times New Roman" w:hAnsi="Times New Roman"/>
-                <w:sz w:val="28"/>
-                <w:szCs w:val="28"/>
-              </w:rPr>
-              <w:t>.</w:t>
-            </w:r>
-            <w:r>
-              <w:rPr>
-                <w:rFonts w:ascii="Times New Roman" w:hAnsi="Times New Roman"/>
-                <w:sz w:val="28"/>
-                <w:szCs w:val="28"/>
-              </w:rPr>
-              <w:t>.</w:t>
+            <w:proofErr w:type="gramEnd"/>
+            <w:r>
+              <w:rPr>
+                <w:rFonts w:ascii="Times New Roman" w:hAnsi="Times New Roman"/>
+                <w:sz w:val="28"/>
+                <w:szCs w:val="28"/>
+              </w:rPr>
+              <w:t>………………………....</w:t>
             </w:r>
           </w:p>
         </w:tc>
@@ -2356,6 +1902,14 @@
                 <w:szCs w:val="28"/>
               </w:rPr>
             </w:pPr>
+            <w:r>
+              <w:rPr>
+                <w:rFonts w:ascii="Times New Roman" w:hAnsi="Times New Roman"/>
+                <w:sz w:val="28"/>
+                <w:szCs w:val="28"/>
+              </w:rPr>
+              <w:t>40</w:t>
+            </w:r>
           </w:p>
         </w:tc>
       </w:tr>
@@ -2379,6 +1933,90 @@
                 <w:sz w:val="28"/>
                 <w:szCs w:val="28"/>
               </w:rPr>
+              <w:t>6</w:t>
+            </w:r>
+            <w:r>
+              <w:rPr>
+                <w:rFonts w:ascii="Times New Roman" w:hAnsi="Times New Roman"/>
+                <w:sz w:val="28"/>
+                <w:szCs w:val="28"/>
+              </w:rPr>
+              <w:t xml:space="preserve"> Охрана тр</w:t>
+            </w:r>
+            <w:r>
+              <w:rPr>
+                <w:rFonts w:ascii="Times New Roman" w:hAnsi="Times New Roman"/>
+                <w:sz w:val="28"/>
+                <w:szCs w:val="28"/>
+              </w:rPr>
+              <w:t>уда …………………………………………………………</w:t>
+            </w:r>
+            <w:proofErr w:type="gramStart"/>
+            <w:r>
+              <w:rPr>
+                <w:rFonts w:ascii="Times New Roman" w:hAnsi="Times New Roman"/>
+                <w:sz w:val="28"/>
+                <w:szCs w:val="28"/>
+              </w:rPr>
+              <w:t>…….</w:t>
+            </w:r>
+            <w:proofErr w:type="gramEnd"/>
+            <w:r>
+              <w:rPr>
+                <w:rFonts w:ascii="Times New Roman" w:hAnsi="Times New Roman"/>
+                <w:sz w:val="28"/>
+                <w:szCs w:val="28"/>
+              </w:rPr>
+              <w:t>.</w:t>
+            </w:r>
+          </w:p>
+        </w:tc>
+        <w:tc>
+          <w:tcPr>
+            <w:tcW w:w="567" w:type="dxa"/>
+          </w:tcPr>
+          <w:p>
+            <w:pPr>
+              <w:spacing w:after="0" w:line="360" w:lineRule="auto"/>
+              <w:jc w:val="right"/>
+              <w:rPr>
+                <w:rFonts w:ascii="Times New Roman" w:hAnsi="Times New Roman"/>
+                <w:sz w:val="28"/>
+                <w:szCs w:val="28"/>
+              </w:rPr>
+            </w:pPr>
+            <w:r>
+              <w:rPr>
+                <w:rFonts w:ascii="Times New Roman" w:hAnsi="Times New Roman"/>
+                <w:sz w:val="28"/>
+                <w:szCs w:val="28"/>
+              </w:rPr>
+              <w:t>43</w:t>
+            </w:r>
+          </w:p>
+        </w:tc>
+      </w:tr>
+      <w:tr>
+        <w:tc>
+          <w:tcPr>
+            <w:tcW w:w="9039" w:type="dxa"/>
+          </w:tcPr>
+          <w:p>
+            <w:pPr>
+              <w:spacing w:after="0" w:line="360" w:lineRule="auto"/>
+              <w:ind w:firstLine="142"/>
+              <w:rPr>
+                <w:rFonts w:ascii="Times New Roman" w:hAnsi="Times New Roman"/>
+                <w:sz w:val="28"/>
+                <w:szCs w:val="28"/>
+              </w:rPr>
+            </w:pPr>
+            <w:r>
+              <w:rPr>
+                <w:rFonts w:ascii="Times New Roman" w:hAnsi="Times New Roman"/>
+                <w:sz w:val="28"/>
+                <w:szCs w:val="28"/>
+              </w:rPr>
               <w:lastRenderedPageBreak/>
               <w:t>6</w:t>
             </w:r>
@@ -2388,16 +2026,34 @@
                 <w:sz w:val="28"/>
                 <w:szCs w:val="28"/>
               </w:rPr>
-              <w:t xml:space="preserve"> Охрана тр</w:t>
-            </w:r>
-            <w:r>
-              <w:rPr>
-                <w:rFonts w:ascii="Times New Roman" w:hAnsi="Times New Roman"/>
-                <w:sz w:val="28"/>
-                <w:szCs w:val="28"/>
-              </w:rPr>
-              <w:t>уда ………………………………………………………………..</w:t>
-            </w:r>
+              <w:t xml:space="preserve">.1 </w:t>
+            </w:r>
+            <w:r>
+              <w:rPr>
+                <w:rFonts w:ascii="Times New Roman" w:hAnsi="Times New Roman"/>
+                <w:sz w:val="28"/>
+                <w:szCs w:val="28"/>
+              </w:rPr>
+              <w:t>Охрана труда. Вредные и опасные производственные факторы</w:t>
+            </w:r>
+            <w:r>
+              <w:rPr>
+                <w:rFonts w:ascii="Times New Roman" w:hAnsi="Times New Roman"/>
+                <w:sz w:val="28"/>
+                <w:szCs w:val="28"/>
+              </w:rPr>
+              <w:t xml:space="preserve"> </w:t>
+            </w:r>
+            <w:proofErr w:type="gramStart"/>
+            <w:r>
+              <w:rPr>
+                <w:rFonts w:ascii="Times New Roman" w:hAnsi="Times New Roman"/>
+                <w:sz w:val="28"/>
+                <w:szCs w:val="28"/>
+              </w:rPr>
+              <w:t>…….</w:t>
+            </w:r>
+            <w:proofErr w:type="gramEnd"/>
           </w:p>
         </w:tc>
         <w:tc>
@@ -2414,6 +2070,14 @@
                 <w:szCs w:val="28"/>
               </w:rPr>
             </w:pPr>
+            <w:r>
+              <w:rPr>
+                <w:rFonts w:ascii="Times New Roman" w:hAnsi="Times New Roman"/>
+                <w:sz w:val="28"/>
+                <w:szCs w:val="28"/>
+              </w:rPr>
+              <w:t>43</w:t>
+            </w:r>
           </w:p>
         </w:tc>
       </w:tr>
@@ -2438,32 +2102,26 @@
                 <w:sz w:val="28"/>
                 <w:szCs w:val="28"/>
               </w:rPr>
-              <w:t>6</w:t>
-            </w:r>
-            <w:r>
-              <w:rPr>
-                <w:rFonts w:ascii="Times New Roman" w:hAnsi="Times New Roman"/>
-                <w:sz w:val="28"/>
-                <w:szCs w:val="28"/>
-              </w:rPr>
-              <w:t xml:space="preserve">.1 </w:t>
-            </w:r>
-            <w:r>
-              <w:rPr>
-                <w:rFonts w:ascii="Times New Roman" w:hAnsi="Times New Roman"/>
-                <w:sz w:val="28"/>
-                <w:szCs w:val="28"/>
-              </w:rPr>
-              <w:t>Охрана труда. Вредные и опасные производственные факторы</w:t>
-            </w:r>
-            <w:r>
-              <w:rPr>
-                <w:rFonts w:ascii="Times New Roman" w:hAnsi="Times New Roman"/>
-                <w:sz w:val="28"/>
-                <w:szCs w:val="28"/>
-              </w:rPr>
-              <w:t xml:space="preserve"> …….</w:t>
-            </w:r>
+              <w:t>6.2 Требования к организации и оборудованию рабочих мест с ПК</w:t>
+            </w:r>
+            <w:r>
+              <w:rPr>
+                <w:rFonts w:ascii="Times New Roman" w:hAnsi="Times New Roman"/>
+                <w:sz w:val="28"/>
+                <w:szCs w:val="28"/>
+              </w:rPr>
+              <w:t xml:space="preserve"> </w:t>
+            </w:r>
+            <w:proofErr w:type="gramStart"/>
+            <w:r>
+              <w:rPr>
+                <w:rFonts w:ascii="Times New Roman" w:hAnsi="Times New Roman"/>
+                <w:sz w:val="28"/>
+                <w:szCs w:val="28"/>
+              </w:rPr>
+              <w:t>…….</w:t>
+            </w:r>
+            <w:proofErr w:type="gramEnd"/>
           </w:p>
         </w:tc>
         <w:tc>
@@ -2480,6 +2138,14 @@
                 <w:szCs w:val="28"/>
               </w:rPr>
             </w:pPr>
+            <w:r>
+              <w:rPr>
+                <w:rFonts w:ascii="Times New Roman" w:hAnsi="Times New Roman"/>
+                <w:sz w:val="28"/>
+                <w:szCs w:val="28"/>
+              </w:rPr>
+              <w:t>45</w:t>
+            </w:r>
           </w:p>
         </w:tc>
       </w:tr>
@@ -2504,15 +2170,15 @@
                 <w:sz w:val="28"/>
                 <w:szCs w:val="28"/>
               </w:rPr>
-              <w:t>6.2 Требования к организации и оборудованию рабочих мест с ПК</w:t>
-            </w:r>
-            <w:r>
-              <w:rPr>
-                <w:rFonts w:ascii="Times New Roman" w:hAnsi="Times New Roman"/>
-                <w:sz w:val="28"/>
-                <w:szCs w:val="28"/>
-              </w:rPr>
-              <w:t xml:space="preserve"> …….</w:t>
+              <w:t>6.3 Режим труда и отдыха</w:t>
+            </w:r>
+            <w:r>
+              <w:rPr>
+                <w:rFonts w:ascii="Times New Roman" w:hAnsi="Times New Roman"/>
+                <w:sz w:val="28"/>
+                <w:szCs w:val="28"/>
+              </w:rPr>
+              <w:t xml:space="preserve"> ...………………………………………………...</w:t>
             </w:r>
           </w:p>
         </w:tc>
@@ -2530,6 +2196,14 @@
                 <w:szCs w:val="28"/>
               </w:rPr>
             </w:pPr>
+            <w:r>
+              <w:rPr>
+                <w:rFonts w:ascii="Times New Roman" w:hAnsi="Times New Roman"/>
+                <w:sz w:val="28"/>
+                <w:szCs w:val="28"/>
+              </w:rPr>
+              <w:t>48</w:t>
+            </w:r>
           </w:p>
         </w:tc>
       </w:tr>
@@ -2554,24 +2228,26 @@
                 <w:sz w:val="28"/>
                 <w:szCs w:val="28"/>
               </w:rPr>
-              <w:t>6.3 Режим труда и отдыха</w:t>
-            </w:r>
-            <w:r>
-              <w:rPr>
-                <w:rFonts w:ascii="Times New Roman" w:hAnsi="Times New Roman"/>
-                <w:sz w:val="28"/>
-                <w:szCs w:val="28"/>
-              </w:rPr>
-              <w:t xml:space="preserve"> ...</w:t>
-            </w:r>
-            <w:r>
-              <w:rPr>
-                <w:rFonts w:ascii="Times New Roman" w:hAnsi="Times New Roman"/>
-                <w:sz w:val="28"/>
-                <w:szCs w:val="28"/>
-              </w:rPr>
-              <w:t>………………………………………………...</w:t>
-            </w:r>
+              <w:t>6.4 Противопожарная защита и электробезопасность при работе за компьютером</w:t>
+            </w:r>
+            <w:r>
+              <w:rPr>
+                <w:rFonts w:ascii="Times New Roman" w:hAnsi="Times New Roman"/>
+                <w:sz w:val="28"/>
+                <w:szCs w:val="28"/>
+              </w:rPr>
+              <w:t xml:space="preserve"> ……………………………………………………………</w:t>
+            </w:r>
+            <w:proofErr w:type="gramStart"/>
+            <w:r>
+              <w:rPr>
+                <w:rFonts w:ascii="Times New Roman" w:hAnsi="Times New Roman"/>
+                <w:sz w:val="28"/>
+                <w:szCs w:val="28"/>
+              </w:rPr>
+              <w:t>…….</w:t>
+            </w:r>
+            <w:proofErr w:type="gramEnd"/>
           </w:p>
         </w:tc>
         <w:tc>
@@ -2588,6 +2264,25 @@
                 <w:szCs w:val="28"/>
               </w:rPr>
             </w:pPr>
+          </w:p>
+          <w:p>
+            <w:pPr>
+              <w:spacing w:after="0" w:line="360" w:lineRule="auto"/>
+              <w:jc w:val="right"/>
+              <w:rPr>
+                <w:rFonts w:ascii="Times New Roman" w:hAnsi="Times New Roman"/>
+                <w:sz w:val="28"/>
+                <w:szCs w:val="28"/>
+              </w:rPr>
+            </w:pPr>
+            <w:r>
+              <w:rPr>
+                <w:rFonts w:ascii="Times New Roman" w:hAnsi="Times New Roman"/>
+                <w:sz w:val="28"/>
+                <w:szCs w:val="28"/>
+              </w:rPr>
+              <w:t>49</w:t>
+            </w:r>
           </w:p>
         </w:tc>
       </w:tr>
@@ -2599,44 +2294,27 @@
           <w:p>
             <w:pPr>
               <w:spacing w:after="0" w:line="360" w:lineRule="auto"/>
-              <w:ind w:firstLine="142"/>
-              <w:rPr>
-                <w:rFonts w:ascii="Times New Roman" w:hAnsi="Times New Roman"/>
-                <w:sz w:val="28"/>
-                <w:szCs w:val="28"/>
-              </w:rPr>
-            </w:pPr>
-            <w:r>
-              <w:rPr>
-                <w:rFonts w:ascii="Times New Roman" w:hAnsi="Times New Roman"/>
-                <w:sz w:val="28"/>
-                <w:szCs w:val="28"/>
-              </w:rPr>
-              <w:t>6.4 Противопожарная защита и электробезопасность при работе за компьютером</w:t>
-            </w:r>
-            <w:r>
-              <w:rPr>
-                <w:rFonts w:ascii="Times New Roman" w:hAnsi="Times New Roman"/>
-                <w:sz w:val="28"/>
-                <w:szCs w:val="28"/>
-              </w:rPr>
-              <w:t xml:space="preserve"> </w:t>
-            </w:r>
-            <w:r>
-              <w:rPr>
-                <w:rFonts w:ascii="Times New Roman" w:hAnsi="Times New Roman"/>
-                <w:sz w:val="28"/>
-                <w:szCs w:val="28"/>
-              </w:rPr>
-              <w:t>………………………………………………………………</w:t>
-            </w:r>
-            <w:r>
-              <w:rPr>
-                <w:rFonts w:ascii="Times New Roman" w:hAnsi="Times New Roman"/>
-                <w:sz w:val="28"/>
-                <w:szCs w:val="28"/>
-              </w:rPr>
-              <w:t>….</w:t>
+              <w:rPr>
+                <w:rFonts w:ascii="Times New Roman" w:hAnsi="Times New Roman"/>
+                <w:sz w:val="28"/>
+                <w:szCs w:val="28"/>
+              </w:rPr>
+            </w:pPr>
+            <w:r>
+              <w:rPr>
+                <w:rFonts w:ascii="Times New Roman" w:hAnsi="Times New Roman"/>
+                <w:sz w:val="28"/>
+                <w:szCs w:val="28"/>
+              </w:rPr>
+              <w:t>Заключение</w:t>
+            </w:r>
+            <w:r>
+              <w:rPr>
+                <w:rFonts w:ascii="Times New Roman" w:hAnsi="Times New Roman"/>
+                <w:sz w:val="28"/>
+                <w:szCs w:val="28"/>
+              </w:rPr>
+              <w:t xml:space="preserve"> ……………………………………………………………………</w:t>
             </w:r>
           </w:p>
         </w:tc>
@@ -2654,17 +2332,14 @@
                 <w:szCs w:val="28"/>
               </w:rPr>
             </w:pPr>
-          </w:p>
-          <w:p>
-            <w:pPr>
-              <w:spacing w:after="0" w:line="360" w:lineRule="auto"/>
-              <w:jc w:val="right"/>
-              <w:rPr>
-                <w:rFonts w:ascii="Times New Roman" w:hAnsi="Times New Roman"/>
-                <w:sz w:val="28"/>
-                <w:szCs w:val="28"/>
-              </w:rPr>
-            </w:pPr>
+            <w:r>
+              <w:rPr>
+                <w:rFonts w:ascii="Times New Roman" w:hAnsi="Times New Roman"/>
+                <w:sz w:val="28"/>
+                <w:szCs w:val="28"/>
+              </w:rPr>
+              <w:t>51</w:t>
+            </w:r>
           </w:p>
         </w:tc>
       </w:tr>
@@ -2688,15 +2363,33 @@
                 <w:sz w:val="28"/>
                 <w:szCs w:val="28"/>
               </w:rPr>
-              <w:t>Заключение</w:t>
-            </w:r>
-            <w:r>
-              <w:rPr>
-                <w:rFonts w:ascii="Times New Roman" w:hAnsi="Times New Roman"/>
-                <w:sz w:val="28"/>
-                <w:szCs w:val="28"/>
-              </w:rPr>
-              <w:t xml:space="preserve"> ……………………………………………………………………</w:t>
+              <w:t>Список использованных источников</w:t>
+            </w:r>
+            <w:r>
+              <w:rPr>
+                <w:rFonts w:ascii="Times New Roman" w:hAnsi="Times New Roman"/>
+                <w:sz w:val="28"/>
+                <w:szCs w:val="28"/>
+              </w:rPr>
+              <w:t xml:space="preserve"> …………………………………</w:t>
+            </w:r>
+            <w:proofErr w:type="gramStart"/>
+            <w:r>
+              <w:rPr>
+                <w:rFonts w:ascii="Times New Roman" w:hAnsi="Times New Roman"/>
+                <w:sz w:val="28"/>
+                <w:szCs w:val="28"/>
+              </w:rPr>
+              <w:t>…….</w:t>
+            </w:r>
+            <w:proofErr w:type="gramEnd"/>
+            <w:r>
+              <w:rPr>
+                <w:rFonts w:ascii="Times New Roman" w:hAnsi="Times New Roman"/>
+                <w:sz w:val="28"/>
+                <w:szCs w:val="28"/>
+              </w:rPr>
+              <w:t>.</w:t>
             </w:r>
           </w:p>
         </w:tc>
@@ -2714,6 +2407,14 @@
                 <w:szCs w:val="28"/>
               </w:rPr>
             </w:pPr>
+            <w:r>
+              <w:rPr>
+                <w:rFonts w:ascii="Times New Roman" w:hAnsi="Times New Roman"/>
+                <w:sz w:val="28"/>
+                <w:szCs w:val="28"/>
+              </w:rPr>
+              <w:t>52</w:t>
+            </w:r>
           </w:p>
         </w:tc>
       </w:tr>
@@ -2737,15 +2438,31 @@
                 <w:sz w:val="28"/>
                 <w:szCs w:val="28"/>
               </w:rPr>
-              <w:t>Список использованных источников</w:t>
-            </w:r>
-            <w:r>
-              <w:rPr>
-                <w:rFonts w:ascii="Times New Roman" w:hAnsi="Times New Roman"/>
-                <w:sz w:val="28"/>
-                <w:szCs w:val="28"/>
-              </w:rPr>
-              <w:t xml:space="preserve"> ………………………………………..</w:t>
+              <w:t>Приложение А</w:t>
+            </w:r>
+            <w:r>
+              <w:rPr>
+                <w:rFonts w:ascii="Times New Roman" w:hAnsi="Times New Roman"/>
+                <w:sz w:val="28"/>
+                <w:szCs w:val="28"/>
+              </w:rPr>
+              <w:t xml:space="preserve"> </w:t>
+            </w:r>
+            <w:r>
+              <w:rPr>
+                <w:rFonts w:ascii="Times New Roman" w:hAnsi="Times New Roman"/>
+                <w:sz w:val="28"/>
+                <w:szCs w:val="28"/>
+              </w:rPr>
+              <w:t xml:space="preserve">(обязательное) </w:t>
+            </w:r>
+            <w:r>
+              <w:rPr>
+                <w:rFonts w:ascii="Times New Roman" w:hAnsi="Times New Roman"/>
+                <w:sz w:val="28"/>
+                <w:szCs w:val="28"/>
+              </w:rPr>
+              <w:t>– Диаграмма вариантов использования</w:t>
             </w:r>
           </w:p>
         </w:tc>
@@ -2786,7 +2503,7 @@
                 <w:sz w:val="28"/>
                 <w:szCs w:val="28"/>
               </w:rPr>
-              <w:t>Приложение А</w:t>
+              <w:t>Приложение Б</w:t>
             </w:r>
             <w:r>
               <w:rPr>
@@ -2810,7 +2527,15 @@
                 <w:sz w:val="28"/>
                 <w:szCs w:val="28"/>
               </w:rPr>
-              <w:t>– Диаграмма вариантов использования</w:t>
+              <w:t xml:space="preserve">– </w:t>
+            </w:r>
+            <w:r>
+              <w:rPr>
+                <w:rFonts w:ascii="Times New Roman" w:hAnsi="Times New Roman"/>
+                <w:sz w:val="28"/>
+                <w:szCs w:val="28"/>
+              </w:rPr>
+              <w:t>Логическая схема базы данных</w:t>
             </w:r>
           </w:p>
         </w:tc>
@@ -2851,39 +2576,7 @@
                 <w:sz w:val="28"/>
                 <w:szCs w:val="28"/>
               </w:rPr>
-              <w:t>Приложение Б</w:t>
-            </w:r>
-            <w:r>
-              <w:rPr>
-                <w:rFonts w:ascii="Times New Roman" w:hAnsi="Times New Roman"/>
-                <w:sz w:val="28"/>
-                <w:szCs w:val="28"/>
-              </w:rPr>
-              <w:t xml:space="preserve"> </w:t>
-            </w:r>
-            <w:r>
-              <w:rPr>
-                <w:rFonts w:ascii="Times New Roman" w:hAnsi="Times New Roman"/>
-                <w:sz w:val="28"/>
-                <w:szCs w:val="28"/>
-              </w:rPr>
-              <w:t xml:space="preserve">(обязательное) </w:t>
-            </w:r>
-            <w:r>
-              <w:rPr>
-                <w:rFonts w:ascii="Times New Roman" w:hAnsi="Times New Roman"/>
-                <w:sz w:val="28"/>
-                <w:szCs w:val="28"/>
-              </w:rPr>
-              <w:t xml:space="preserve">– </w:t>
-            </w:r>
-            <w:r>
-              <w:rPr>
-                <w:rFonts w:ascii="Times New Roman" w:hAnsi="Times New Roman"/>
-                <w:sz w:val="28"/>
-                <w:szCs w:val="28"/>
-              </w:rPr>
-              <w:t>Логическая схема базы данных</w:t>
+              <w:t>Приложение В (информационное) – Листинги программного продукта</w:t>
             </w:r>
           </w:p>
         </w:tc>
@@ -2924,23 +2617,7 @@
                 <w:sz w:val="28"/>
                 <w:szCs w:val="28"/>
               </w:rPr>
-              <w:t xml:space="preserve">Приложение </w:t>
-            </w:r>
-            <w:r>
-              <w:rPr>
-                <w:rFonts w:ascii="Times New Roman" w:hAnsi="Times New Roman"/>
-                <w:sz w:val="28"/>
-                <w:szCs w:val="28"/>
-              </w:rPr>
-              <w:t>В</w:t>
-            </w:r>
-            <w:r>
-              <w:rPr>
-                <w:rFonts w:ascii="Times New Roman" w:hAnsi="Times New Roman"/>
-                <w:sz w:val="28"/>
-                <w:szCs w:val="28"/>
-              </w:rPr>
-              <w:t xml:space="preserve"> (обязательное) – Диск с программным продуктом</w:t>
+              <w:t>Приложение Г (обязательное) – Диск с программным продуктом</w:t>
             </w:r>
           </w:p>
         </w:tc>
@@ -2962,20 +2639,12 @@
         </w:tc>
       </w:tr>
     </w:tbl>
-    <w:p>
-      <w:pPr>
-        <w:spacing w:after="0" w:line="360" w:lineRule="auto"/>
-        <w:rPr>
-          <w:rFonts w:ascii="Times New Roman" w:hAnsi="Times New Roman"/>
-          <w:sz w:val="28"/>
-          <w:szCs w:val="28"/>
-        </w:rPr>
-      </w:pPr>
-    </w:p>
+    <w:p/>
     <w:sectPr>
       <w:footerReference w:type="default" r:id="rId8"/>
       <w:pgSz w:w="11906" w:h="16838"/>
-      <w:pgMar w:top="1134" w:right="850" w:bottom="1134" w:left="1701" w:header="709" w:footer="709" w:gutter="0"/>
+      <w:pgMar w:top="1134" w:right="850" w:bottom="1134" w:left="1701" w:header="992" w:footer="170" w:gutter="0"/>
+      <w:pgNumType w:start="5"/>
       <w:cols w:space="708"/>
       <w:titlePg/>
       <w:docGrid w:linePitch="360"/>
@@ -3011,14 +2680,43 @@
 
 <file path=word/footer1.xml><?xml version="1.0" encoding="utf-8"?>
 <w:ftr xmlns:wpc="http://schemas.microsoft.com/office/word/2010/wordprocessingCanvas" xmlns:cx="http://schemas.microsoft.com/office/drawing/2014/chartex" xmlns:cx1="http://schemas.microsoft.com/office/drawing/2015/9/8/chartex" xmlns:cx2="http://schemas.microsoft.com/office/drawing/2015/10/21/chartex" xmlns:cx3="http://schemas.microsoft.com/office/drawing/2016/5/9/chartex" xmlns:cx4="http://schemas.microsoft.com/office/drawing/2016/5/10/chartex" xmlns:cx5="http://schemas.microsoft.com/office/drawing/2016/5/11/chartex" xmlns:cx6="http://schemas.microsoft.com/office/drawing/2016/5/12/chartex" xmlns:cx7="http://schemas.microsoft.com/office/drawing/2016/5/13/chartex" xmlns:cx8="http://schemas.microsoft.com/office/drawing/2016/5/14/chartex" xmlns:mc="http://schemas.openxmlformats.org/markup-compatibility/2006" xmlns:aink="http://schemas.microsoft.com/office/drawing/2016/ink" xmlns:am3d="http://schemas.microsoft.com/office/drawing/2017/model3d" xmlns:o="urn:schemas-microsoft-com:office:office" xmlns:oel="http://schemas.microsoft.com/office/2019/extlst" xmlns:r="http://schemas.openxmlformats.org/officeDocument/2006/relationships" xmlns:m="http://schemas.openxmlformats.org/officeDocument/2006/math" xmlns:v="urn:schemas-microsoft-com:vml" xmlns:wp14="http://schemas.microsoft.com/office/word/2010/wordprocessingDrawing" xmlns:wp="http://schemas.openxmlformats.org/drawingml/2006/wordprocessingDrawing" xmlns:w10="urn:schemas-microsoft-com:office:word" xmlns:w="http://schemas.openxmlformats.org/wordprocessingml/2006/main" xmlns:w14="http://schemas.microsoft.com/office/word/2010/wordml" xmlns:w15="http://schemas.microsoft.com/office/word/2012/wordml" xmlns:w16cex="http://schemas.microsoft.com/office/word/2018/wordml/cex" xmlns:w16cid="http://schemas.microsoft.com/office/word/2016/wordml/cid" xmlns:w16="http://schemas.microsoft.com/office/word/2018/wordml" xmlns:w16sdtdh="http://schemas.microsoft.com/office/word/2020/wordml/sdtdatahash" xmlns:w16se="http://schemas.microsoft.com/office/word/2015/wordml/symex" xmlns:wpg="http://schemas.microsoft.com/office/word/2010/wordprocessingGroup" xmlns:wpi="http://schemas.microsoft.com/office/word/2010/wordprocessingInk" xmlns:wne="http://schemas.microsoft.com/office/word/2006/wordml" xmlns:wps="http://schemas.microsoft.com/office/word/2010/wordprocessingShape" mc:Ignorable="w14 w15 w16se w16cid w16 w16cex w16sdtdh wp14">
+  <w:sdt>
+    <w:sdtPr>
+      <w:id w:val="1207304288"/>
+      <w:docPartObj>
+        <w:docPartGallery w:val="Page Numbers (Bottom of Page)"/>
+        <w:docPartUnique/>
+      </w:docPartObj>
+    </w:sdtPr>
+    <w:sdtEndPr/>
+    <w:sdtContent>
+      <w:p>
+        <w:pPr>
+          <w:pStyle w:val="aa"/>
+          <w:jc w:val="center"/>
+        </w:pPr>
+        <w:r>
+          <w:fldChar w:fldCharType="begin"/>
+        </w:r>
+        <w:r>
+          <w:instrText>PAGE   \* MERGEFORMAT</w:instrText>
+        </w:r>
+        <w:r>
+          <w:fldChar w:fldCharType="separate"/>
+        </w:r>
+        <w:r>
+          <w:t>2</w:t>
+        </w:r>
+        <w:r>
+          <w:fldChar w:fldCharType="end"/>
+        </w:r>
+      </w:p>
+    </w:sdtContent>
+  </w:sdt>
   <w:p>
     <w:pPr>
-      <w:pStyle w:val="a9"/>
-      <w:jc w:val="center"/>
+      <w:pStyle w:val="aa"/>
     </w:pPr>
-    <w:r>
-      <w:t>6</w:t>
-    </w:r>
   </w:p>
 </w:ftr>
 </file>
@@ -3051,120 +2749,725 @@
 <file path=word/numbering.xml><?xml version="1.0" encoding="utf-8"?>
 <w:numbering xmlns:wpc="http://schemas.microsoft.com/office/word/2010/wordprocessingCanvas" xmlns:cx="http://schemas.microsoft.com/office/drawing/2014/chartex" xmlns:cx1="http://schemas.microsoft.com/office/drawing/2015/9/8/chartex" xmlns:cx2="http://schemas.microsoft.com/office/drawing/2015/10/21/chartex" xmlns:cx3="http://schemas.microsoft.com/office/drawing/2016/5/9/chartex" xmlns:cx4="http://schemas.microsoft.com/office/drawing/2016/5/10/chartex" xmlns:cx5="http://schemas.microsoft.com/office/drawing/2016/5/11/chartex" xmlns:cx6="http://schemas.microsoft.com/office/drawing/2016/5/12/chartex" xmlns:cx7="http://schemas.microsoft.com/office/drawing/2016/5/13/chartex" xmlns:cx8="http://schemas.microsoft.com/office/drawing/2016/5/14/chartex" xmlns:mc="http://schemas.openxmlformats.org/markup-compatibility/2006" xmlns:aink="http://schemas.microsoft.com/office/drawing/2016/ink" xmlns:am3d="http://schemas.microsoft.com/office/drawing/2017/model3d" xmlns:o="urn:schemas-microsoft-com:office:office" xmlns:oel="http://schemas.microsoft.com/office/2019/extlst" xmlns:r="http://schemas.openxmlformats.org/officeDocument/2006/relationships" xmlns:m="http://schemas.openxmlformats.org/officeDocument/2006/math" xmlns:v="urn:schemas-microsoft-com:vml" xmlns:wp14="http://schemas.microsoft.com/office/word/2010/wordprocessingDrawing" xmlns:wp="http://schemas.openxmlformats.org/drawingml/2006/wordprocessingDrawing" xmlns:w10="urn:schemas-microsoft-com:office:word" xmlns:w="http://schemas.openxmlformats.org/wordprocessingml/2006/main" xmlns:w14="http://schemas.microsoft.com/office/word/2010/wordml" xmlns:w15="http://schemas.microsoft.com/office/word/2012/wordml" xmlns:w16cex="http://schemas.microsoft.com/office/word/2018/wordml/cex" xmlns:w16cid="http://schemas.microsoft.com/office/word/2016/wordml/cid" xmlns:w16="http://schemas.microsoft.com/office/word/2018/wordml" xmlns:w16sdtdh="http://schemas.microsoft.com/office/word/2020/wordml/sdtdatahash" xmlns:w16se="http://schemas.microsoft.com/office/word/2015/wordml/symex" xmlns:wpg="http://schemas.microsoft.com/office/word/2010/wordprocessingGroup" xmlns:wpi="http://schemas.microsoft.com/office/word/2010/wordprocessingInk" xmlns:wne="http://schemas.microsoft.com/office/word/2006/wordml" xmlns:wps="http://schemas.microsoft.com/office/word/2010/wordprocessingShape" mc:Ignorable="w14 w15 w16se w16cid w16 w16cex w16sdtdh wp14">
   <w:abstractNum w:abstractNumId="0" w15:restartNumberingAfterBreak="0">
-    <w:nsid w:val="702766A6"/>
-    <w:multiLevelType w:val="multilevel"/>
-    <w:tmpl w:val="0BBA5A7E"/>
-    <w:lvl w:ilvl="0">
-      <w:start w:val="2"/>
+    <w:nsid w:val="06A80415"/>
+    <w:multiLevelType w:val="hybridMultilevel"/>
+    <w:tmpl w:val="9CA4DE8A"/>
+    <w:lvl w:ilvl="0" w:tplc="0419000F">
+      <w:start w:val="1"/>
+      <w:numFmt w:val="decimal"/>
+      <w:lvlText w:val="%1."/>
+      <w:lvlJc w:val="left"/>
+      <w:pPr>
+        <w:ind w:left="720" w:hanging="360"/>
+      </w:pPr>
+    </w:lvl>
+    <w:lvl w:ilvl="1" w:tplc="04190019">
+      <w:start w:val="1"/>
+      <w:numFmt w:val="lowerLetter"/>
+      <w:lvlText w:val="%2."/>
+      <w:lvlJc w:val="left"/>
+      <w:pPr>
+        <w:ind w:left="1440" w:hanging="360"/>
+      </w:pPr>
+    </w:lvl>
+    <w:lvl w:ilvl="2" w:tplc="0419001B">
+      <w:start w:val="1"/>
+      <w:numFmt w:val="lowerRoman"/>
+      <w:lvlText w:val="%3."/>
+      <w:lvlJc w:val="right"/>
+      <w:pPr>
+        <w:ind w:left="2160" w:hanging="180"/>
+      </w:pPr>
+    </w:lvl>
+    <w:lvl w:ilvl="3" w:tplc="0419000F">
+      <w:start w:val="1"/>
+      <w:numFmt w:val="decimal"/>
+      <w:lvlText w:val="%4."/>
+      <w:lvlJc w:val="left"/>
+      <w:pPr>
+        <w:ind w:left="2880" w:hanging="360"/>
+      </w:pPr>
+    </w:lvl>
+    <w:lvl w:ilvl="4" w:tplc="04190019">
+      <w:start w:val="1"/>
+      <w:numFmt w:val="lowerLetter"/>
+      <w:lvlText w:val="%5."/>
+      <w:lvlJc w:val="left"/>
+      <w:pPr>
+        <w:ind w:left="3600" w:hanging="360"/>
+      </w:pPr>
+    </w:lvl>
+    <w:lvl w:ilvl="5" w:tplc="0419001B">
+      <w:start w:val="1"/>
+      <w:numFmt w:val="lowerRoman"/>
+      <w:lvlText w:val="%6."/>
+      <w:lvlJc w:val="right"/>
+      <w:pPr>
+        <w:ind w:left="4320" w:hanging="180"/>
+      </w:pPr>
+    </w:lvl>
+    <w:lvl w:ilvl="6" w:tplc="0419000F">
+      <w:start w:val="1"/>
+      <w:numFmt w:val="decimal"/>
+      <w:lvlText w:val="%7."/>
+      <w:lvlJc w:val="left"/>
+      <w:pPr>
+        <w:ind w:left="5040" w:hanging="360"/>
+      </w:pPr>
+    </w:lvl>
+    <w:lvl w:ilvl="7" w:tplc="04190019">
+      <w:start w:val="1"/>
+      <w:numFmt w:val="lowerLetter"/>
+      <w:lvlText w:val="%8."/>
+      <w:lvlJc w:val="left"/>
+      <w:pPr>
+        <w:ind w:left="5760" w:hanging="360"/>
+      </w:pPr>
+    </w:lvl>
+    <w:lvl w:ilvl="8" w:tplc="0419001B">
+      <w:start w:val="1"/>
+      <w:numFmt w:val="lowerRoman"/>
+      <w:lvlText w:val="%9."/>
+      <w:lvlJc w:val="right"/>
+      <w:pPr>
+        <w:ind w:left="6480" w:hanging="180"/>
+      </w:pPr>
+    </w:lvl>
+  </w:abstractNum>
+  <w:abstractNum w:abstractNumId="1" w15:restartNumberingAfterBreak="0">
+    <w:nsid w:val="21020346"/>
+    <w:multiLevelType w:val="hybridMultilevel"/>
+    <w:tmpl w:val="9872EFD0"/>
+    <w:lvl w:ilvl="0" w:tplc="0419000F">
+      <w:start w:val="1"/>
+      <w:numFmt w:val="decimal"/>
+      <w:lvlText w:val="%1."/>
+      <w:lvlJc w:val="left"/>
+      <w:pPr>
+        <w:ind w:left="1429" w:hanging="360"/>
+      </w:pPr>
+    </w:lvl>
+    <w:lvl w:ilvl="1" w:tplc="04190019" w:tentative="1">
+      <w:start w:val="1"/>
+      <w:numFmt w:val="lowerLetter"/>
+      <w:lvlText w:val="%2."/>
+      <w:lvlJc w:val="left"/>
+      <w:pPr>
+        <w:ind w:left="2149" w:hanging="360"/>
+      </w:pPr>
+    </w:lvl>
+    <w:lvl w:ilvl="2" w:tplc="0419001B" w:tentative="1">
+      <w:start w:val="1"/>
+      <w:numFmt w:val="lowerRoman"/>
+      <w:lvlText w:val="%3."/>
+      <w:lvlJc w:val="right"/>
+      <w:pPr>
+        <w:ind w:left="2869" w:hanging="180"/>
+      </w:pPr>
+    </w:lvl>
+    <w:lvl w:ilvl="3" w:tplc="0419000F" w:tentative="1">
+      <w:start w:val="1"/>
+      <w:numFmt w:val="decimal"/>
+      <w:lvlText w:val="%4."/>
+      <w:lvlJc w:val="left"/>
+      <w:pPr>
+        <w:ind w:left="3589" w:hanging="360"/>
+      </w:pPr>
+    </w:lvl>
+    <w:lvl w:ilvl="4" w:tplc="04190019" w:tentative="1">
+      <w:start w:val="1"/>
+      <w:numFmt w:val="lowerLetter"/>
+      <w:lvlText w:val="%5."/>
+      <w:lvlJc w:val="left"/>
+      <w:pPr>
+        <w:ind w:left="4309" w:hanging="360"/>
+      </w:pPr>
+    </w:lvl>
+    <w:lvl w:ilvl="5" w:tplc="0419001B" w:tentative="1">
+      <w:start w:val="1"/>
+      <w:numFmt w:val="lowerRoman"/>
+      <w:lvlText w:val="%6."/>
+      <w:lvlJc w:val="right"/>
+      <w:pPr>
+        <w:ind w:left="5029" w:hanging="180"/>
+      </w:pPr>
+    </w:lvl>
+    <w:lvl w:ilvl="6" w:tplc="0419000F" w:tentative="1">
+      <w:start w:val="1"/>
+      <w:numFmt w:val="decimal"/>
+      <w:lvlText w:val="%7."/>
+      <w:lvlJc w:val="left"/>
+      <w:pPr>
+        <w:ind w:left="5749" w:hanging="360"/>
+      </w:pPr>
+    </w:lvl>
+    <w:lvl w:ilvl="7" w:tplc="04190019" w:tentative="1">
+      <w:start w:val="1"/>
+      <w:numFmt w:val="lowerLetter"/>
+      <w:lvlText w:val="%8."/>
+      <w:lvlJc w:val="left"/>
+      <w:pPr>
+        <w:ind w:left="6469" w:hanging="360"/>
+      </w:pPr>
+    </w:lvl>
+    <w:lvl w:ilvl="8" w:tplc="0419001B" w:tentative="1">
+      <w:start w:val="1"/>
+      <w:numFmt w:val="lowerRoman"/>
+      <w:lvlText w:val="%9."/>
+      <w:lvlJc w:val="right"/>
+      <w:pPr>
+        <w:ind w:left="7189" w:hanging="180"/>
+      </w:pPr>
+    </w:lvl>
+  </w:abstractNum>
+  <w:abstractNum w:abstractNumId="2" w15:restartNumberingAfterBreak="0">
+    <w:nsid w:val="25EB6F43"/>
+    <w:multiLevelType w:val="hybridMultilevel"/>
+    <w:tmpl w:val="7654D1FC"/>
+    <w:lvl w:ilvl="0" w:tplc="0419000F">
+      <w:start w:val="1"/>
+      <w:numFmt w:val="decimal"/>
+      <w:lvlText w:val="%1."/>
+      <w:lvlJc w:val="left"/>
+      <w:pPr>
+        <w:ind w:left="1429" w:hanging="360"/>
+      </w:pPr>
+    </w:lvl>
+    <w:lvl w:ilvl="1" w:tplc="04190019" w:tentative="1">
+      <w:start w:val="1"/>
+      <w:numFmt w:val="lowerLetter"/>
+      <w:lvlText w:val="%2."/>
+      <w:lvlJc w:val="left"/>
+      <w:pPr>
+        <w:ind w:left="2149" w:hanging="360"/>
+      </w:pPr>
+    </w:lvl>
+    <w:lvl w:ilvl="2" w:tplc="0419001B" w:tentative="1">
+      <w:start w:val="1"/>
+      <w:numFmt w:val="lowerRoman"/>
+      <w:lvlText w:val="%3."/>
+      <w:lvlJc w:val="right"/>
+      <w:pPr>
+        <w:ind w:left="2869" w:hanging="180"/>
+      </w:pPr>
+    </w:lvl>
+    <w:lvl w:ilvl="3" w:tplc="0419000F" w:tentative="1">
+      <w:start w:val="1"/>
+      <w:numFmt w:val="decimal"/>
+      <w:lvlText w:val="%4."/>
+      <w:lvlJc w:val="left"/>
+      <w:pPr>
+        <w:ind w:left="3589" w:hanging="360"/>
+      </w:pPr>
+    </w:lvl>
+    <w:lvl w:ilvl="4" w:tplc="04190019" w:tentative="1">
+      <w:start w:val="1"/>
+      <w:numFmt w:val="lowerLetter"/>
+      <w:lvlText w:val="%5."/>
+      <w:lvlJc w:val="left"/>
+      <w:pPr>
+        <w:ind w:left="4309" w:hanging="360"/>
+      </w:pPr>
+    </w:lvl>
+    <w:lvl w:ilvl="5" w:tplc="0419001B" w:tentative="1">
+      <w:start w:val="1"/>
+      <w:numFmt w:val="lowerRoman"/>
+      <w:lvlText w:val="%6."/>
+      <w:lvlJc w:val="right"/>
+      <w:pPr>
+        <w:ind w:left="5029" w:hanging="180"/>
+      </w:pPr>
+    </w:lvl>
+    <w:lvl w:ilvl="6" w:tplc="0419000F" w:tentative="1">
+      <w:start w:val="1"/>
+      <w:numFmt w:val="decimal"/>
+      <w:lvlText w:val="%7."/>
+      <w:lvlJc w:val="left"/>
+      <w:pPr>
+        <w:ind w:left="5749" w:hanging="360"/>
+      </w:pPr>
+    </w:lvl>
+    <w:lvl w:ilvl="7" w:tplc="04190019" w:tentative="1">
+      <w:start w:val="1"/>
+      <w:numFmt w:val="lowerLetter"/>
+      <w:lvlText w:val="%8."/>
+      <w:lvlJc w:val="left"/>
+      <w:pPr>
+        <w:ind w:left="6469" w:hanging="360"/>
+      </w:pPr>
+    </w:lvl>
+    <w:lvl w:ilvl="8" w:tplc="0419001B" w:tentative="1">
+      <w:start w:val="1"/>
+      <w:numFmt w:val="lowerRoman"/>
+      <w:lvlText w:val="%9."/>
+      <w:lvlJc w:val="right"/>
+      <w:pPr>
+        <w:ind w:left="7189" w:hanging="180"/>
+      </w:pPr>
+    </w:lvl>
+  </w:abstractNum>
+  <w:abstractNum w:abstractNumId="3" w15:restartNumberingAfterBreak="0">
+    <w:nsid w:val="31FE0C33"/>
+    <w:multiLevelType w:val="hybridMultilevel"/>
+    <w:tmpl w:val="9A564DCE"/>
+    <w:lvl w:ilvl="0" w:tplc="6EFC2130">
+      <w:start w:val="1"/>
       <w:numFmt w:val="decimal"/>
       <w:lvlText w:val="%1"/>
       <w:lvlJc w:val="left"/>
       <w:pPr>
-        <w:ind w:left="375" w:hanging="375"/>
+        <w:ind w:left="1070" w:hanging="360"/>
       </w:pPr>
       <w:rPr>
-        <w:rFonts w:cs="Times New Roman"/>
+        <w:rFonts w:hint="default"/>
+        <w:sz w:val="28"/>
+        <w:szCs w:val="28"/>
       </w:rPr>
     </w:lvl>
-    <w:lvl w:ilvl="1">
-      <w:start w:val="2"/>
+    <w:lvl w:ilvl="1" w:tplc="04190019">
+      <w:start w:val="1"/>
+      <w:numFmt w:val="lowerLetter"/>
+      <w:lvlText w:val="%2."/>
+      <w:lvlJc w:val="left"/>
+      <w:pPr>
+        <w:ind w:left="1440" w:hanging="360"/>
+      </w:pPr>
+    </w:lvl>
+    <w:lvl w:ilvl="2" w:tplc="0419001B" w:tentative="1">
+      <w:start w:val="1"/>
+      <w:numFmt w:val="lowerRoman"/>
+      <w:lvlText w:val="%3."/>
+      <w:lvlJc w:val="right"/>
+      <w:pPr>
+        <w:ind w:left="2160" w:hanging="180"/>
+      </w:pPr>
+    </w:lvl>
+    <w:lvl w:ilvl="3" w:tplc="0419000F" w:tentative="1">
+      <w:start w:val="1"/>
       <w:numFmt w:val="decimal"/>
-      <w:lvlText w:val="%1.%2"/>
+      <w:lvlText w:val="%4."/>
       <w:lvlJc w:val="left"/>
       <w:pPr>
-        <w:ind w:left="1095" w:hanging="375"/>
+        <w:ind w:left="2880" w:hanging="360"/>
+      </w:pPr>
+    </w:lvl>
+    <w:lvl w:ilvl="4" w:tplc="04190019" w:tentative="1">
+      <w:start w:val="1"/>
+      <w:numFmt w:val="lowerLetter"/>
+      <w:lvlText w:val="%5."/>
+      <w:lvlJc w:val="left"/>
+      <w:pPr>
+        <w:ind w:left="3600" w:hanging="360"/>
+      </w:pPr>
+    </w:lvl>
+    <w:lvl w:ilvl="5" w:tplc="0419001B" w:tentative="1">
+      <w:start w:val="1"/>
+      <w:numFmt w:val="lowerRoman"/>
+      <w:lvlText w:val="%6."/>
+      <w:lvlJc w:val="right"/>
+      <w:pPr>
+        <w:ind w:left="4320" w:hanging="180"/>
+      </w:pPr>
+    </w:lvl>
+    <w:lvl w:ilvl="6" w:tplc="0419000F" w:tentative="1">
+      <w:start w:val="1"/>
+      <w:numFmt w:val="decimal"/>
+      <w:lvlText w:val="%7."/>
+      <w:lvlJc w:val="left"/>
+      <w:pPr>
+        <w:ind w:left="5040" w:hanging="360"/>
+      </w:pPr>
+    </w:lvl>
+    <w:lvl w:ilvl="7" w:tplc="04190019" w:tentative="1">
+      <w:start w:val="1"/>
+      <w:numFmt w:val="lowerLetter"/>
+      <w:lvlText w:val="%8."/>
+      <w:lvlJc w:val="left"/>
+      <w:pPr>
+        <w:ind w:left="5760" w:hanging="360"/>
+      </w:pPr>
+    </w:lvl>
+    <w:lvl w:ilvl="8" w:tplc="0419001B" w:tentative="1">
+      <w:start w:val="1"/>
+      <w:numFmt w:val="lowerRoman"/>
+      <w:lvlText w:val="%9."/>
+      <w:lvlJc w:val="right"/>
+      <w:pPr>
+        <w:ind w:left="6480" w:hanging="180"/>
+      </w:pPr>
+    </w:lvl>
+  </w:abstractNum>
+  <w:abstractNum w:abstractNumId="4" w15:restartNumberingAfterBreak="0">
+    <w:nsid w:val="46851503"/>
+    <w:multiLevelType w:val="hybridMultilevel"/>
+    <w:tmpl w:val="9AD45A3A"/>
+    <w:lvl w:ilvl="0" w:tplc="DBB43298">
+      <w:start w:val="1"/>
+      <w:numFmt w:val="decimal"/>
+      <w:lvlText w:val="%1"/>
+      <w:lvlJc w:val="left"/>
+      <w:pPr>
+        <w:ind w:left="928" w:hanging="360"/>
       </w:pPr>
       <w:rPr>
-        <w:rFonts w:cs="Times New Roman"/>
+        <w:rFonts w:hint="default"/>
       </w:rPr>
     </w:lvl>
-    <w:lvl w:ilvl="2">
+    <w:lvl w:ilvl="1" w:tplc="04190019">
+      <w:start w:val="1"/>
+      <w:numFmt w:val="lowerLetter"/>
+      <w:lvlText w:val="%2."/>
+      <w:lvlJc w:val="left"/>
+      <w:pPr>
+        <w:ind w:left="2149" w:hanging="360"/>
+      </w:pPr>
+    </w:lvl>
+    <w:lvl w:ilvl="2" w:tplc="0419001B" w:tentative="1">
+      <w:start w:val="1"/>
+      <w:numFmt w:val="lowerRoman"/>
+      <w:lvlText w:val="%3."/>
+      <w:lvlJc w:val="right"/>
+      <w:pPr>
+        <w:ind w:left="2869" w:hanging="180"/>
+      </w:pPr>
+    </w:lvl>
+    <w:lvl w:ilvl="3" w:tplc="0419000F" w:tentative="1">
       <w:start w:val="1"/>
       <w:numFmt w:val="decimal"/>
-      <w:lvlText w:val="%1.%2.%3"/>
+      <w:lvlText w:val="%4."/>
       <w:lvlJc w:val="left"/>
       <w:pPr>
-        <w:ind w:left="2160" w:hanging="720"/>
+        <w:ind w:left="3589" w:hanging="360"/>
+      </w:pPr>
+    </w:lvl>
+    <w:lvl w:ilvl="4" w:tplc="04190019" w:tentative="1">
+      <w:start w:val="1"/>
+      <w:numFmt w:val="lowerLetter"/>
+      <w:lvlText w:val="%5."/>
+      <w:lvlJc w:val="left"/>
+      <w:pPr>
+        <w:ind w:left="4309" w:hanging="360"/>
+      </w:pPr>
+    </w:lvl>
+    <w:lvl w:ilvl="5" w:tplc="0419001B" w:tentative="1">
+      <w:start w:val="1"/>
+      <w:numFmt w:val="lowerRoman"/>
+      <w:lvlText w:val="%6."/>
+      <w:lvlJc w:val="right"/>
+      <w:pPr>
+        <w:ind w:left="5029" w:hanging="180"/>
+      </w:pPr>
+    </w:lvl>
+    <w:lvl w:ilvl="6" w:tplc="0419000F" w:tentative="1">
+      <w:start w:val="1"/>
+      <w:numFmt w:val="decimal"/>
+      <w:lvlText w:val="%7."/>
+      <w:lvlJc w:val="left"/>
+      <w:pPr>
+        <w:ind w:left="5749" w:hanging="360"/>
+      </w:pPr>
+    </w:lvl>
+    <w:lvl w:ilvl="7" w:tplc="04190019" w:tentative="1">
+      <w:start w:val="1"/>
+      <w:numFmt w:val="lowerLetter"/>
+      <w:lvlText w:val="%8."/>
+      <w:lvlJc w:val="left"/>
+      <w:pPr>
+        <w:ind w:left="6469" w:hanging="360"/>
+      </w:pPr>
+    </w:lvl>
+    <w:lvl w:ilvl="8" w:tplc="0419001B" w:tentative="1">
+      <w:start w:val="1"/>
+      <w:numFmt w:val="lowerRoman"/>
+      <w:lvlText w:val="%9."/>
+      <w:lvlJc w:val="right"/>
+      <w:pPr>
+        <w:ind w:left="7189" w:hanging="180"/>
+      </w:pPr>
+    </w:lvl>
+  </w:abstractNum>
+  <w:abstractNum w:abstractNumId="5" w15:restartNumberingAfterBreak="0">
+    <w:nsid w:val="4B5C4358"/>
+    <w:multiLevelType w:val="hybridMultilevel"/>
+    <w:tmpl w:val="90C0BE42"/>
+    <w:lvl w:ilvl="0" w:tplc="0419000F">
+      <w:start w:val="1"/>
+      <w:numFmt w:val="decimal"/>
+      <w:lvlText w:val="%1."/>
+      <w:lvlJc w:val="left"/>
+      <w:pPr>
+        <w:ind w:left="1429" w:hanging="360"/>
+      </w:pPr>
+    </w:lvl>
+    <w:lvl w:ilvl="1" w:tplc="04190019">
+      <w:start w:val="1"/>
+      <w:numFmt w:val="lowerLetter"/>
+      <w:lvlText w:val="%2."/>
+      <w:lvlJc w:val="left"/>
+      <w:pPr>
+        <w:ind w:left="2149" w:hanging="360"/>
+      </w:pPr>
+    </w:lvl>
+    <w:lvl w:ilvl="2" w:tplc="0419001B">
+      <w:start w:val="1"/>
+      <w:numFmt w:val="lowerRoman"/>
+      <w:lvlText w:val="%3."/>
+      <w:lvlJc w:val="right"/>
+      <w:pPr>
+        <w:ind w:left="2869" w:hanging="180"/>
+      </w:pPr>
+    </w:lvl>
+    <w:lvl w:ilvl="3" w:tplc="0419000F">
+      <w:start w:val="1"/>
+      <w:numFmt w:val="decimal"/>
+      <w:lvlText w:val="%4."/>
+      <w:lvlJc w:val="left"/>
+      <w:pPr>
+        <w:ind w:left="3589" w:hanging="360"/>
+      </w:pPr>
+    </w:lvl>
+    <w:lvl w:ilvl="4" w:tplc="04190019">
+      <w:start w:val="1"/>
+      <w:numFmt w:val="lowerLetter"/>
+      <w:lvlText w:val="%5."/>
+      <w:lvlJc w:val="left"/>
+      <w:pPr>
+        <w:ind w:left="4309" w:hanging="360"/>
+      </w:pPr>
+    </w:lvl>
+    <w:lvl w:ilvl="5" w:tplc="0419001B">
+      <w:start w:val="1"/>
+      <w:numFmt w:val="lowerRoman"/>
+      <w:lvlText w:val="%6."/>
+      <w:lvlJc w:val="right"/>
+      <w:pPr>
+        <w:ind w:left="5029" w:hanging="180"/>
+      </w:pPr>
+    </w:lvl>
+    <w:lvl w:ilvl="6" w:tplc="0419000F">
+      <w:start w:val="1"/>
+      <w:numFmt w:val="decimal"/>
+      <w:lvlText w:val="%7."/>
+      <w:lvlJc w:val="left"/>
+      <w:pPr>
+        <w:ind w:left="5749" w:hanging="360"/>
+      </w:pPr>
+    </w:lvl>
+    <w:lvl w:ilvl="7" w:tplc="04190019">
+      <w:start w:val="1"/>
+      <w:numFmt w:val="lowerLetter"/>
+      <w:lvlText w:val="%8."/>
+      <w:lvlJc w:val="left"/>
+      <w:pPr>
+        <w:ind w:left="6469" w:hanging="360"/>
+      </w:pPr>
+    </w:lvl>
+    <w:lvl w:ilvl="8" w:tplc="0419001B">
+      <w:start w:val="1"/>
+      <w:numFmt w:val="lowerRoman"/>
+      <w:lvlText w:val="%9."/>
+      <w:lvlJc w:val="right"/>
+      <w:pPr>
+        <w:ind w:left="7189" w:hanging="180"/>
+      </w:pPr>
+    </w:lvl>
+  </w:abstractNum>
+  <w:abstractNum w:abstractNumId="6" w15:restartNumberingAfterBreak="0">
+    <w:nsid w:val="64DA516A"/>
+    <w:multiLevelType w:val="hybridMultilevel"/>
+    <w:tmpl w:val="9AD45A3A"/>
+    <w:lvl w:ilvl="0" w:tplc="DBB43298">
+      <w:start w:val="1"/>
+      <w:numFmt w:val="decimal"/>
+      <w:lvlText w:val="%1"/>
+      <w:lvlJc w:val="left"/>
+      <w:pPr>
+        <w:ind w:left="1429" w:hanging="360"/>
       </w:pPr>
       <w:rPr>
-        <w:rFonts w:cs="Times New Roman"/>
+        <w:rFonts w:hint="default"/>
       </w:rPr>
     </w:lvl>
-    <w:lvl w:ilvl="3">
+    <w:lvl w:ilvl="1" w:tplc="04190019" w:tentative="1">
+      <w:start w:val="1"/>
+      <w:numFmt w:val="lowerLetter"/>
+      <w:lvlText w:val="%2."/>
+      <w:lvlJc w:val="left"/>
+      <w:pPr>
+        <w:ind w:left="2149" w:hanging="360"/>
+      </w:pPr>
+    </w:lvl>
+    <w:lvl w:ilvl="2" w:tplc="0419001B" w:tentative="1">
+      <w:start w:val="1"/>
+      <w:numFmt w:val="lowerRoman"/>
+      <w:lvlText w:val="%3."/>
+      <w:lvlJc w:val="right"/>
+      <w:pPr>
+        <w:ind w:left="2869" w:hanging="180"/>
+      </w:pPr>
+    </w:lvl>
+    <w:lvl w:ilvl="3" w:tplc="0419000F" w:tentative="1">
       <w:start w:val="1"/>
       <w:numFmt w:val="decimal"/>
-      <w:lvlText w:val="%1.%2.%3.%4"/>
+      <w:lvlText w:val="%4."/>
       <w:lvlJc w:val="left"/>
       <w:pPr>
-        <w:ind w:left="3240" w:hanging="1080"/>
-      </w:pPr>
-      <w:rPr>
-        <w:rFonts w:cs="Times New Roman"/>
-      </w:rPr>
-    </w:lvl>
-    <w:lvl w:ilvl="4">
+        <w:ind w:left="3589" w:hanging="360"/>
+      </w:pPr>
+    </w:lvl>
+    <w:lvl w:ilvl="4" w:tplc="04190019" w:tentative="1">
+      <w:start w:val="1"/>
+      <w:numFmt w:val="lowerLetter"/>
+      <w:lvlText w:val="%5."/>
+      <w:lvlJc w:val="left"/>
+      <w:pPr>
+        <w:ind w:left="4309" w:hanging="360"/>
+      </w:pPr>
+    </w:lvl>
+    <w:lvl w:ilvl="5" w:tplc="0419001B" w:tentative="1">
+      <w:start w:val="1"/>
+      <w:numFmt w:val="lowerRoman"/>
+      <w:lvlText w:val="%6."/>
+      <w:lvlJc w:val="right"/>
+      <w:pPr>
+        <w:ind w:left="5029" w:hanging="180"/>
+      </w:pPr>
+    </w:lvl>
+    <w:lvl w:ilvl="6" w:tplc="0419000F" w:tentative="1">
       <w:start w:val="1"/>
       <w:numFmt w:val="decimal"/>
-      <w:lvlText w:val="%1.%2.%3.%4.%5"/>
+      <w:lvlText w:val="%7."/>
       <w:lvlJc w:val="left"/>
       <w:pPr>
-        <w:ind w:left="3960" w:hanging="1080"/>
-      </w:pPr>
-      <w:rPr>
-        <w:rFonts w:cs="Times New Roman"/>
-      </w:rPr>
-    </w:lvl>
-    <w:lvl w:ilvl="5">
-      <w:start w:val="1"/>
-      <w:numFmt w:val="decimal"/>
-      <w:lvlText w:val="%1.%2.%3.%4.%5.%6"/>
+        <w:ind w:left="5749" w:hanging="360"/>
+      </w:pPr>
+    </w:lvl>
+    <w:lvl w:ilvl="7" w:tplc="04190019" w:tentative="1">
+      <w:start w:val="1"/>
+      <w:numFmt w:val="lowerLetter"/>
+      <w:lvlText w:val="%8."/>
       <w:lvlJc w:val="left"/>
       <w:pPr>
-        <w:ind w:left="5040" w:hanging="1440"/>
-      </w:pPr>
-      <w:rPr>
-        <w:rFonts w:cs="Times New Roman"/>
-      </w:rPr>
-    </w:lvl>
-    <w:lvl w:ilvl="6">
-      <w:start w:val="1"/>
-      <w:numFmt w:val="decimal"/>
-      <w:lvlText w:val="%1.%2.%3.%4.%5.%6.%7"/>
-      <w:lvlJc w:val="left"/>
-      <w:pPr>
-        <w:ind w:left="5760" w:hanging="1440"/>
-      </w:pPr>
-      <w:rPr>
-        <w:rFonts w:cs="Times New Roman"/>
-      </w:rPr>
-    </w:lvl>
-    <w:lvl w:ilvl="7">
-      <w:start w:val="1"/>
-      <w:numFmt w:val="decimal"/>
-      <w:lvlText w:val="%1.%2.%3.%4.%5.%6.%7.%8"/>
-      <w:lvlJc w:val="left"/>
-      <w:pPr>
-        <w:ind w:left="6840" w:hanging="1800"/>
-      </w:pPr>
-      <w:rPr>
-        <w:rFonts w:cs="Times New Roman"/>
-      </w:rPr>
-    </w:lvl>
-    <w:lvl w:ilvl="8">
-      <w:start w:val="1"/>
-      <w:numFmt w:val="decimal"/>
-      <w:lvlText w:val="%1.%2.%3.%4.%5.%6.%7.%8.%9"/>
-      <w:lvlJc w:val="left"/>
-      <w:pPr>
-        <w:ind w:left="7920" w:hanging="2160"/>
-      </w:pPr>
-      <w:rPr>
-        <w:rFonts w:cs="Times New Roman"/>
-      </w:rPr>
+        <w:ind w:left="6469" w:hanging="360"/>
+      </w:pPr>
+    </w:lvl>
+    <w:lvl w:ilvl="8" w:tplc="0419001B" w:tentative="1">
+      <w:start w:val="1"/>
+      <w:numFmt w:val="lowerRoman"/>
+      <w:lvlText w:val="%9."/>
+      <w:lvlJc w:val="right"/>
+      <w:pPr>
+        <w:ind w:left="7189" w:hanging="180"/>
+      </w:pPr>
     </w:lvl>
   </w:abstractNum>
-  <w:num w:numId="1" w16cid:durableId="1176456906">
+  <w:num w:numId="1" w16cid:durableId="1516379672">
     <w:abstractNumId w:val="0"/>
+    <w:lvlOverride w:ilvl="0">
+      <w:startOverride w:val="1"/>
+    </w:lvlOverride>
+    <w:lvlOverride w:ilvl="1">
+      <w:startOverride w:val="1"/>
+    </w:lvlOverride>
+    <w:lvlOverride w:ilvl="2">
+      <w:startOverride w:val="1"/>
+    </w:lvlOverride>
+    <w:lvlOverride w:ilvl="3">
+      <w:startOverride w:val="1"/>
+    </w:lvlOverride>
+    <w:lvlOverride w:ilvl="4">
+      <w:startOverride w:val="1"/>
+    </w:lvlOverride>
+    <w:lvlOverride w:ilvl="5">
+      <w:startOverride w:val="1"/>
+    </w:lvlOverride>
+    <w:lvlOverride w:ilvl="6">
+      <w:startOverride w:val="1"/>
+    </w:lvlOverride>
+    <w:lvlOverride w:ilvl="7">
+      <w:startOverride w:val="1"/>
+    </w:lvlOverride>
+    <w:lvlOverride w:ilvl="8">
+      <w:startOverride w:val="1"/>
+    </w:lvlOverride>
+  </w:num>
+  <w:num w:numId="2" w16cid:durableId="1966959046">
+    <w:abstractNumId w:val="0"/>
+  </w:num>
+  <w:num w:numId="3" w16cid:durableId="94326102">
+    <w:abstractNumId w:val="2"/>
+  </w:num>
+  <w:num w:numId="4" w16cid:durableId="887959025">
+    <w:abstractNumId w:val="1"/>
+  </w:num>
+  <w:num w:numId="5" w16cid:durableId="476917740">
+    <w:abstractNumId w:val="4"/>
+  </w:num>
+  <w:num w:numId="6" w16cid:durableId="1345940559">
+    <w:abstractNumId w:val="6"/>
+  </w:num>
+  <w:num w:numId="7" w16cid:durableId="768040353">
+    <w:abstractNumId w:val="3"/>
+  </w:num>
+  <w:num w:numId="8" w16cid:durableId="191655035">
+    <w:abstractNumId w:val="3"/>
+    <w:lvlOverride w:ilvl="0">
+      <w:startOverride w:val="1"/>
+    </w:lvlOverride>
+    <w:lvlOverride w:ilvl="1">
+      <w:startOverride w:val="1"/>
+    </w:lvlOverride>
+    <w:lvlOverride w:ilvl="2">
+      <w:startOverride w:val="1"/>
+    </w:lvlOverride>
+    <w:lvlOverride w:ilvl="3">
+      <w:startOverride w:val="1"/>
+    </w:lvlOverride>
+    <w:lvlOverride w:ilvl="4">
+      <w:startOverride w:val="1"/>
+    </w:lvlOverride>
+    <w:lvlOverride w:ilvl="5">
+      <w:startOverride w:val="1"/>
+    </w:lvlOverride>
+    <w:lvlOverride w:ilvl="6">
+      <w:startOverride w:val="1"/>
+    </w:lvlOverride>
+    <w:lvlOverride w:ilvl="7">
+      <w:startOverride w:val="1"/>
+    </w:lvlOverride>
+    <w:lvlOverride w:ilvl="8">
+      <w:startOverride w:val="1"/>
+    </w:lvlOverride>
+  </w:num>
+  <w:num w:numId="9" w16cid:durableId="2004814207">
+    <w:abstractNumId w:val="5"/>
+    <w:lvlOverride w:ilvl="0">
+      <w:startOverride w:val="1"/>
+    </w:lvlOverride>
+    <w:lvlOverride w:ilvl="1">
+      <w:startOverride w:val="1"/>
+    </w:lvlOverride>
+    <w:lvlOverride w:ilvl="2">
+      <w:startOverride w:val="1"/>
+    </w:lvlOverride>
+    <w:lvlOverride w:ilvl="3">
+      <w:startOverride w:val="1"/>
+    </w:lvlOverride>
+    <w:lvlOverride w:ilvl="4">
+      <w:startOverride w:val="1"/>
+    </w:lvlOverride>
+    <w:lvlOverride w:ilvl="5">
+      <w:startOverride w:val="1"/>
+    </w:lvlOverride>
+    <w:lvlOverride w:ilvl="6">
+      <w:startOverride w:val="1"/>
+    </w:lvlOverride>
+    <w:lvlOverride w:ilvl="7">
+      <w:startOverride w:val="1"/>
+    </w:lvlOverride>
+    <w:lvlOverride w:ilvl="8">
+      <w:startOverride w:val="1"/>
+    </w:lvlOverride>
   </w:num>
 </w:numbering>
 </file>
@@ -3174,11 +3477,17 @@
   <w:docDefaults>
     <w:rPrDefault>
       <w:rPr>
-        <w:rFonts w:ascii="Calibri" w:eastAsia="Calibri" w:hAnsi="Calibri" w:cs="Times New Roman"/>
-        <w:lang w:val="ru-RU" w:eastAsia="ru-RU" w:bidi="ar-SA"/>
+        <w:rFonts w:asciiTheme="minorHAnsi" w:eastAsiaTheme="minorHAnsi" w:hAnsiTheme="minorHAnsi" w:cstheme="minorBidi"/>
+        <w:sz w:val="22"/>
+        <w:szCs w:val="22"/>
+        <w:lang w:val="ru-RU" w:eastAsia="en-US" w:bidi="ar-SA"/>
       </w:rPr>
     </w:rPrDefault>
-    <w:pPrDefault/>
+    <w:pPrDefault>
+      <w:pPr>
+        <w:spacing w:after="160" w:line="259" w:lineRule="auto"/>
+      </w:pPr>
+    </w:pPrDefault>
   </w:docDefaults>
   <w:latentStyles w:defLockedState="0" w:defUIPriority="99" w:defSemiHidden="0" w:defUnhideWhenUsed="0" w:defQFormat="0" w:count="376">
     <w:lsdException w:name="Normal" w:uiPriority="0" w:qFormat="1"/>
@@ -3335,7 +3644,7 @@
     <w:lsdException w:name="Table Web 2" w:semiHidden="1" w:unhideWhenUsed="1"/>
     <w:lsdException w:name="Table Web 3" w:semiHidden="1" w:unhideWhenUsed="1"/>
     <w:lsdException w:name="Balloon Text" w:semiHidden="1" w:unhideWhenUsed="1"/>
-    <w:lsdException w:name="Table Grid" w:uiPriority="59"/>
+    <w:lsdException w:name="Table Grid" w:uiPriority="39"/>
     <w:lsdException w:name="Table Theme" w:semiHidden="1" w:unhideWhenUsed="1"/>
     <w:lsdException w:name="Placeholder Text" w:semiHidden="1"/>
     <w:lsdException w:name="No Spacing" w:uiPriority="1" w:qFormat="1"/>
@@ -3561,14 +3870,12 @@
   <w:style w:type="paragraph" w:default="1" w:styleId="a">
     <w:name w:val="Normal"/>
     <w:qFormat/>
-    <w:rsid w:val="002464E1"/>
+    <w:rsid w:val="009E753E"/>
     <w:pPr>
       <w:spacing w:after="200" w:line="276" w:lineRule="auto"/>
     </w:pPr>
     <w:rPr>
-      <w:sz w:val="22"/>
-      <w:szCs w:val="22"/>
-      <w:lang w:eastAsia="en-US"/>
+      <w:rFonts w:ascii="Calibri" w:eastAsia="Calibri" w:hAnsi="Calibri" w:cs="Times New Roman"/>
     </w:rPr>
   </w:style>
   <w:style w:type="character" w:default="1" w:styleId="a0">
@@ -3603,39 +3910,34 @@
     <w:basedOn w:val="a"/>
     <w:uiPriority w:val="34"/>
     <w:qFormat/>
-    <w:rsid w:val="00A77360"/>
+    <w:rsid w:val="00487907"/>
     <w:pPr>
+      <w:spacing w:after="0" w:line="240" w:lineRule="auto"/>
       <w:ind w:left="720"/>
       <w:contextualSpacing/>
     </w:pPr>
-  </w:style>
-  <w:style w:type="table" w:styleId="a4">
-    <w:name w:val="Table Grid"/>
-    <w:basedOn w:val="a1"/>
-    <w:uiPriority w:val="59"/>
-    <w:rsid w:val="00A77360"/>
-    <w:tblPr>
-      <w:tblBorders>
-        <w:top w:val="single" w:sz="4" w:space="0" w:color="000000"/>
-        <w:left w:val="single" w:sz="4" w:space="0" w:color="000000"/>
-        <w:bottom w:val="single" w:sz="4" w:space="0" w:color="000000"/>
-        <w:right w:val="single" w:sz="4" w:space="0" w:color="000000"/>
-        <w:insideH w:val="single" w:sz="4" w:space="0" w:color="000000"/>
-        <w:insideV w:val="single" w:sz="4" w:space="0" w:color="000000"/>
-      </w:tblBorders>
-    </w:tblPr>
-  </w:style>
-  <w:style w:type="character" w:customStyle="1" w:styleId="FontStyle11">
-    <w:name w:val="Font Style11"/>
-    <w:uiPriority w:val="99"/>
-    <w:rsid w:val="006D22D8"/>
     <w:rPr>
-      <w:rFonts w:ascii="Times New Roman" w:hAnsi="Times New Roman" w:cs="Times New Roman"/>
-      <w:b/>
-      <w:bCs/>
+      <w:rFonts w:ascii="Times New Roman" w:eastAsia="Times New Roman" w:hAnsi="Times New Roman"/>
       <w:sz w:val="20"/>
       <w:szCs w:val="20"/>
+      <w:lang w:eastAsia="ru-RU"/>
     </w:rPr>
+  </w:style>
+  <w:style w:type="character" w:styleId="a4">
+    <w:name w:val="Hyperlink"/>
+    <w:basedOn w:val="a0"/>
+    <w:uiPriority w:val="99"/>
+    <w:unhideWhenUsed/>
+    <w:rsid w:val="00487907"/>
+    <w:rPr>
+      <w:color w:val="0563C1" w:themeColor="hyperlink"/>
+      <w:u w:val="single"/>
+    </w:rPr>
+  </w:style>
+  <w:style w:type="character" w:customStyle="1" w:styleId="apple-converted-space">
+    <w:name w:val="apple-converted-space"/>
+    <w:basedOn w:val="a0"/>
+    <w:rsid w:val="00E2277F"/>
   </w:style>
   <w:style w:type="paragraph" w:styleId="a5">
     <w:name w:val="Balloon Text"/>
@@ -3644,7 +3946,7 @@
     <w:uiPriority w:val="99"/>
     <w:semiHidden/>
     <w:unhideWhenUsed/>
-    <w:rsid w:val="008C1ECF"/>
+    <w:rsid w:val="00D7422A"/>
     <w:pPr>
       <w:spacing w:after="0" w:line="240" w:lineRule="auto"/>
     </w:pPr>
@@ -3656,66 +3958,78 @@
   </w:style>
   <w:style w:type="character" w:customStyle="1" w:styleId="a6">
     <w:name w:val="Текст выноски Знак"/>
+    <w:basedOn w:val="a0"/>
     <w:link w:val="a5"/>
     <w:uiPriority w:val="99"/>
     <w:semiHidden/>
-    <w:rsid w:val="008C1ECF"/>
+    <w:rsid w:val="00D7422A"/>
     <w:rPr>
       <w:rFonts w:ascii="Segoe UI" w:hAnsi="Segoe UI" w:cs="Segoe UI"/>
       <w:sz w:val="18"/>
       <w:szCs w:val="18"/>
-      <w:lang w:eastAsia="en-US"/>
     </w:rPr>
   </w:style>
-  <w:style w:type="paragraph" w:styleId="a7">
+  <w:style w:type="character" w:styleId="a7">
+    <w:name w:val="Unresolved Mention"/>
+    <w:basedOn w:val="a0"/>
+    <w:uiPriority w:val="99"/>
+    <w:semiHidden/>
+    <w:unhideWhenUsed/>
+    <w:rsid w:val="00D256B1"/>
+    <w:rPr>
+      <w:color w:val="605E5C"/>
+      <w:shd w:val="clear" w:color="auto" w:fill="E1DFDD"/>
+    </w:rPr>
+  </w:style>
+  <w:style w:type="paragraph" w:styleId="a8">
     <w:name w:val="header"/>
     <w:basedOn w:val="a"/>
-    <w:link w:val="a8"/>
+    <w:link w:val="a9"/>
     <w:uiPriority w:val="99"/>
     <w:unhideWhenUsed/>
-    <w:rsid w:val="00C56BF5"/>
+    <w:rsid w:val="00E96916"/>
     <w:pPr>
       <w:tabs>
         <w:tab w:val="center" w:pos="4677"/>
         <w:tab w:val="right" w:pos="9355"/>
       </w:tabs>
+      <w:spacing w:after="0" w:line="240" w:lineRule="auto"/>
     </w:pPr>
-  </w:style>
-  <w:style w:type="character" w:customStyle="1" w:styleId="a8">
-    <w:name w:val="Верхний колонтитул Знак"/>
-    <w:link w:val="a7"/>
-    <w:uiPriority w:val="99"/>
-    <w:rsid w:val="00C56BF5"/>
     <w:rPr>
-      <w:sz w:val="22"/>
-      <w:szCs w:val="22"/>
-      <w:lang w:eastAsia="en-US"/>
+      <w:rFonts w:asciiTheme="minorHAnsi" w:eastAsiaTheme="minorHAnsi" w:hAnsiTheme="minorHAnsi" w:cstheme="minorBidi"/>
     </w:rPr>
   </w:style>
-  <w:style w:type="paragraph" w:styleId="a9">
+  <w:style w:type="character" w:customStyle="1" w:styleId="a9">
+    <w:name w:val="Верхний колонтитул Знак"/>
+    <w:basedOn w:val="a0"/>
+    <w:link w:val="a8"/>
+    <w:uiPriority w:val="99"/>
+    <w:rsid w:val="00E96916"/>
+  </w:style>
+  <w:style w:type="paragraph" w:styleId="aa">
     <w:name w:val="footer"/>
     <w:basedOn w:val="a"/>
-    <w:link w:val="aa"/>
+    <w:link w:val="ab"/>
     <w:uiPriority w:val="99"/>
     <w:unhideWhenUsed/>
-    <w:rsid w:val="00C56BF5"/>
+    <w:rsid w:val="00E96916"/>
     <w:pPr>
       <w:tabs>
         <w:tab w:val="center" w:pos="4677"/>
         <w:tab w:val="right" w:pos="9355"/>
       </w:tabs>
+      <w:spacing w:after="0" w:line="240" w:lineRule="auto"/>
     </w:pPr>
+    <w:rPr>
+      <w:rFonts w:asciiTheme="minorHAnsi" w:eastAsiaTheme="minorHAnsi" w:hAnsiTheme="minorHAnsi" w:cstheme="minorBidi"/>
+    </w:rPr>
   </w:style>
-  <w:style w:type="character" w:customStyle="1" w:styleId="aa">
+  <w:style w:type="character" w:customStyle="1" w:styleId="ab">
     <w:name w:val="Нижний колонтитул Знак"/>
-    <w:link w:val="a9"/>
+    <w:basedOn w:val="a0"/>
+    <w:link w:val="aa"/>
     <w:uiPriority w:val="99"/>
-    <w:rsid w:val="00C56BF5"/>
-    <w:rPr>
-      <w:sz w:val="22"/>
-      <w:szCs w:val="22"/>
-      <w:lang w:eastAsia="en-US"/>
-    </w:rPr>
+    <w:rsid w:val="00E96916"/>
   </w:style>
 </w:styles>
 </file>
@@ -3737,7 +4051,7 @@
         <a:srgbClr val="E7E6E6"/>
       </a:lt2>
       <a:accent1>
-        <a:srgbClr val="4472C4"/>
+        <a:srgbClr val="5B9BD5"/>
       </a:accent1>
       <a:accent2>
         <a:srgbClr val="ED7D31"/>
@@ -3749,7 +4063,7 @@
         <a:srgbClr val="FFC000"/>
       </a:accent4>
       <a:accent5>
-        <a:srgbClr val="5B9BD5"/>
+        <a:srgbClr val="4472C4"/>
       </a:accent5>
       <a:accent6>
         <a:srgbClr val="70AD47"/>
@@ -3763,7 +4077,7 @@
     </a:clrScheme>
     <a:fontScheme name="Стандартная">
       <a:majorFont>
-        <a:latin typeface="Calibri Light" panose="020F0302020204030204"/>
+        <a:latin typeface="Calibri Light"/>
         <a:ea typeface=""/>
         <a:cs typeface=""/>
         <a:font script="Jpan" typeface="游ゴシック Light"/>
@@ -3796,26 +4110,9 @@
         <a:font script="Viet" typeface="Times New Roman"/>
         <a:font script="Uigh" typeface="Microsoft Uighur"/>
         <a:font script="Geor" typeface="Sylfaen"/>
-        <a:font script="Armn" typeface="Arial"/>
-        <a:font script="Bugi" typeface="Leelawadee UI"/>
-        <a:font script="Bopo" typeface="Microsoft JhengHei"/>
-        <a:font script="Java" typeface="Javanese Text"/>
-        <a:font script="Lisu" typeface="Segoe UI"/>
-        <a:font script="Mymr" typeface="Myanmar Text"/>
-        <a:font script="Nkoo" typeface="Ebrima"/>
-        <a:font script="Olck" typeface="Nirmala UI"/>
-        <a:font script="Osma" typeface="Ebrima"/>
-        <a:font script="Phag" typeface="Phagspa"/>
-        <a:font script="Syrn" typeface="Estrangelo Edessa"/>
-        <a:font script="Syrj" typeface="Estrangelo Edessa"/>
-        <a:font script="Syre" typeface="Estrangelo Edessa"/>
-        <a:font script="Sora" typeface="Nirmala UI"/>
-        <a:font script="Tale" typeface="Microsoft Tai Le"/>
-        <a:font script="Talu" typeface="Microsoft New Tai Lue"/>
-        <a:font script="Tfng" typeface="Ebrima"/>
       </a:majorFont>
       <a:minorFont>
-        <a:latin typeface="Calibri" panose="020F0502020204030204"/>
+        <a:latin typeface="Calibri"/>
         <a:ea typeface=""/>
         <a:cs typeface=""/>
         <a:font script="Jpan" typeface="游明朝"/>
@@ -3848,23 +4145,6 @@
         <a:font script="Viet" typeface="Arial"/>
         <a:font script="Uigh" typeface="Microsoft Uighur"/>
         <a:font script="Geor" typeface="Sylfaen"/>
-        <a:font script="Armn" typeface="Arial"/>
-        <a:font script="Bugi" typeface="Leelawadee UI"/>
-        <a:font script="Bopo" typeface="Microsoft JhengHei"/>
-        <a:font script="Java" typeface="Javanese Text"/>
-        <a:font script="Lisu" typeface="Segoe UI"/>
-        <a:font script="Mymr" typeface="Myanmar Text"/>
-        <a:font script="Nkoo" typeface="Ebrima"/>
-        <a:font script="Olck" typeface="Nirmala UI"/>
-        <a:font script="Osma" typeface="Ebrima"/>
-        <a:font script="Phag" typeface="Phagspa"/>
-        <a:font script="Syrn" typeface="Estrangelo Edessa"/>
-        <a:font script="Syrj" typeface="Estrangelo Edessa"/>
-        <a:font script="Syre" typeface="Estrangelo Edessa"/>
-        <a:font script="Sora" typeface="Nirmala UI"/>
-        <a:font script="Tale" typeface="Microsoft Tai Le"/>
-        <a:font script="Talu" typeface="Microsoft New Tai Lue"/>
-        <a:font script="Tfng" typeface="Ebrima"/>
       </a:minorFont>
     </a:fontScheme>
     <a:fmtScheme name="Стандартная">
@@ -4020,7 +4300,7 @@
 </file>
 
 <file path=customXml/itemProps1.xml><?xml version="1.0" encoding="utf-8"?>
-<ds:datastoreItem xmlns:ds="http://schemas.openxmlformats.org/officeDocument/2006/customXml" ds:itemID="{7E1D3DD7-F971-45E2-96AE-8979CF3DF322}">
+<ds:datastoreItem xmlns:ds="http://schemas.openxmlformats.org/officeDocument/2006/customXml" ds:itemID="{381F435E-0123-421D-B0AE-E043A9285500}">
   <ds:schemaRefs>
     <ds:schemaRef ds:uri="http://schemas.openxmlformats.org/officeDocument/2006/bibliography"/>
   </ds:schemaRefs>
